--- a/interviews/Д_СЕЮ_3.docx
+++ b/interviews/Д_СЕЮ_3.docx
@@ -2332,6 +2332,1103 @@
           <w:color w:val="000000"/>
           <w:lang w:val="en-US" w:eastAsia="ru-RU"/>
         </w:rPr>
+        <w:t>KW</w:t>
+      </w:r>
+      <w:r>
+        <w:rPr>
+          <w:rFonts w:eastAsia="Times New Roman"/>
+          <w:b/>
+          <w:bCs/>
+          <w:color w:val="000000"/>
+          <w:lang w:eastAsia="ru-RU"/>
+        </w:rPr>
+        <w:t xml:space="preserve"> </w:t>
+      </w:r>
+      <w:r>
+        <w:rPr>
+          <w:rFonts w:eastAsia="Times New Roman"/>
+          <w:b/>
+          <w:bCs/>
+          <w:color w:val="000000"/>
+          <w:lang w:val="en-US" w:eastAsia="ru-RU"/>
+        </w:rPr>
+        <w:t>SA</w:t>
+      </w:r>
+    </w:p>
+    <w:p>
+      <w:pPr>
+        <w:spacing w:after="120" w:line="240" w:lineRule="auto"/>
+        <w:rPr>
+          <w:rFonts w:eastAsia="Times New Roman"/>
+          <w:b/>
+          <w:bCs/>
+          <w:lang w:eastAsia="ru-RU"/>
+        </w:rPr>
+      </w:pPr>
+      <w:r>
+        <w:rPr>
+          <w:rFonts w:eastAsia="Times New Roman"/>
+          <w:b/>
+          <w:bCs/>
+          <w:lang w:eastAsia="ru-RU"/>
+        </w:rPr>
+        <w:t>И:</w:t>
+      </w:r>
+      <w:r>
+        <w:rPr>
+          <w:rFonts w:eastAsia="Times New Roman"/>
+          <w:b/>
+          <w:bCs/>
+          <w:lang w:eastAsia="ru-RU"/>
+        </w:rPr>
+        <w:t xml:space="preserve"> А может быть такое, что просят не Ва провести</w:t>
+      </w:r>
+      <w:r>
+        <w:rPr>
+          <w:rFonts w:eastAsia="Times New Roman"/>
+          <w:b/>
+          <w:bCs/>
+          <w:lang w:eastAsia="ru-RU"/>
+        </w:rPr>
+        <w:t xml:space="preserve">? </w:t>
+      </w:r>
+    </w:p>
+    <w:p>
+      <w:pPr>
+        <w:spacing w:after="120" w:line="240" w:lineRule="auto"/>
+        <w:rPr>
+          <w:rFonts w:eastAsia="Times New Roman"/>
+          <w:lang w:eastAsia="ru-RU"/>
+        </w:rPr>
+      </w:pPr>
+      <w:r>
+        <w:rPr>
+          <w:rFonts w:eastAsia="Times New Roman"/>
+          <w:lang w:eastAsia="ru-RU"/>
+        </w:rPr>
+        <w:t>Р</w:t>
+      </w:r>
+      <w:proofErr w:type="gramStart"/>
+      <w:r>
+        <w:rPr>
+          <w:rFonts w:eastAsia="Times New Roman"/>
+          <w:lang w:eastAsia="ru-RU"/>
+        </w:rPr>
+        <w:t>:</w:t>
+      </w:r>
+      <w:r>
+        <w:rPr>
+          <w:rFonts w:eastAsia="Times New Roman"/>
+          <w:lang w:eastAsia="ru-RU"/>
+        </w:rPr>
+        <w:t xml:space="preserve"> </w:t>
+      </w:r>
+      <w:r>
+        <w:rPr>
+          <w:rFonts w:eastAsia="Times New Roman"/>
+          <w:lang w:eastAsia="ru-RU"/>
+        </w:rPr>
+        <w:t>Да</w:t>
+      </w:r>
+      <w:proofErr w:type="gramEnd"/>
+      <w:r>
+        <w:rPr>
+          <w:rFonts w:eastAsia="Times New Roman"/>
+          <w:lang w:eastAsia="ru-RU"/>
+        </w:rPr>
+        <w:t xml:space="preserve">, иногда такое бывает. Мы делимся своими сценариями, </w:t>
+      </w:r>
+      <w:proofErr w:type="gramStart"/>
+      <w:r>
+        <w:rPr>
+          <w:rFonts w:eastAsia="Times New Roman"/>
+          <w:lang w:eastAsia="ru-RU"/>
+        </w:rPr>
+        <w:t>но</w:t>
+      </w:r>
+      <w:proofErr w:type="gramEnd"/>
+      <w:r>
+        <w:rPr>
+          <w:rFonts w:eastAsia="Times New Roman"/>
+          <w:lang w:eastAsia="ru-RU"/>
+        </w:rPr>
+        <w:t xml:space="preserve"> чтобы я сделала мероприятие и отдала его, то такого не было. </w:t>
+      </w:r>
+    </w:p>
+    <w:p>
+      <w:pPr>
+        <w:spacing w:after="120" w:line="240" w:lineRule="auto"/>
+        <w:rPr>
+          <w:rFonts w:eastAsia="Times New Roman"/>
+          <w:b/>
+          <w:bCs/>
+          <w:lang w:eastAsia="ru-RU"/>
+        </w:rPr>
+      </w:pPr>
+      <w:r>
+        <w:rPr>
+          <w:rFonts w:eastAsia="Times New Roman"/>
+          <w:b/>
+          <w:bCs/>
+          <w:lang w:eastAsia="ru-RU"/>
+        </w:rPr>
+        <w:t>И</w:t>
+      </w:r>
+      <w:proofErr w:type="gramStart"/>
+      <w:r>
+        <w:rPr>
+          <w:rFonts w:eastAsia="Times New Roman"/>
+          <w:b/>
+          <w:bCs/>
+          <w:lang w:eastAsia="ru-RU"/>
+        </w:rPr>
+        <w:t>:</w:t>
+      </w:r>
+      <w:r>
+        <w:rPr>
+          <w:rFonts w:eastAsia="Times New Roman"/>
+          <w:b/>
+          <w:bCs/>
+          <w:lang w:eastAsia="ru-RU"/>
+        </w:rPr>
+        <w:t xml:space="preserve"> Кто-то</w:t>
+      </w:r>
+      <w:proofErr w:type="gramEnd"/>
+      <w:r>
+        <w:rPr>
+          <w:rFonts w:eastAsia="Times New Roman"/>
+          <w:b/>
+          <w:bCs/>
+          <w:lang w:eastAsia="ru-RU"/>
+        </w:rPr>
+        <w:t xml:space="preserve"> использовал библиотеку как площадку для проведения мероприятия</w:t>
+      </w:r>
+      <w:r>
+        <w:rPr>
+          <w:rFonts w:eastAsia="Times New Roman"/>
+          <w:b/>
+          <w:bCs/>
+          <w:lang w:eastAsia="ru-RU"/>
+        </w:rPr>
+        <w:t xml:space="preserve">? </w:t>
+      </w:r>
+    </w:p>
+    <w:p>
+      <w:pPr>
+        <w:spacing w:after="120" w:line="240" w:lineRule="auto"/>
+        <w:rPr>
+          <w:rFonts w:eastAsia="Times New Roman"/>
+          <w:lang w:eastAsia="ru-RU"/>
+        </w:rPr>
+      </w:pPr>
+      <w:r>
+        <w:rPr>
+          <w:rFonts w:eastAsia="Times New Roman"/>
+          <w:lang w:eastAsia="ru-RU"/>
+        </w:rPr>
+        <w:t>Р</w:t>
+      </w:r>
+      <w:proofErr w:type="gramStart"/>
+      <w:r>
+        <w:rPr>
+          <w:rFonts w:eastAsia="Times New Roman"/>
+          <w:lang w:eastAsia="ru-RU"/>
+        </w:rPr>
+        <w:t>:</w:t>
+      </w:r>
+      <w:r>
+        <w:rPr>
+          <w:rFonts w:eastAsia="Times New Roman"/>
+          <w:lang w:eastAsia="ru-RU"/>
+        </w:rPr>
+        <w:t xml:space="preserve"> </w:t>
+      </w:r>
+      <w:r>
+        <w:rPr>
+          <w:rFonts w:eastAsia="Times New Roman"/>
+          <w:lang w:eastAsia="ru-RU"/>
+        </w:rPr>
+        <w:t>Наверное</w:t>
+      </w:r>
+      <w:proofErr w:type="gramEnd"/>
+      <w:r>
+        <w:rPr>
+          <w:rFonts w:eastAsia="Times New Roman"/>
+          <w:lang w:eastAsia="ru-RU"/>
+        </w:rPr>
+        <w:t xml:space="preserve">, у нас не было таких случаев. Приходили только и просили провести детский день рождение, провели им </w:t>
+      </w:r>
+      <w:proofErr w:type="spellStart"/>
+      <w:r>
+        <w:rPr>
+          <w:rFonts w:eastAsia="Times New Roman"/>
+          <w:lang w:eastAsia="ru-RU"/>
+        </w:rPr>
+        <w:t>мастеркласс</w:t>
+      </w:r>
+      <w:proofErr w:type="spellEnd"/>
+      <w:r>
+        <w:rPr>
+          <w:rFonts w:eastAsia="Times New Roman"/>
+          <w:lang w:eastAsia="ru-RU"/>
+        </w:rPr>
+        <w:t xml:space="preserve">, дети ушли довольные. </w:t>
+      </w:r>
+    </w:p>
+    <w:p>
+      <w:pPr>
+        <w:spacing w:after="120" w:line="240" w:lineRule="auto"/>
+        <w:rPr>
+          <w:rFonts w:eastAsia="Times New Roman"/>
+          <w:lang w:eastAsia="ru-RU"/>
+        </w:rPr>
+      </w:pPr>
+      <w:r>
+        <w:rPr>
+          <w:rFonts w:eastAsia="Times New Roman"/>
+          <w:b/>
+          <w:bCs/>
+          <w:lang w:eastAsia="ru-RU"/>
+        </w:rPr>
+        <w:t>==</w:t>
+      </w:r>
+      <w:r>
+        <w:rPr>
+          <w:rFonts w:eastAsia="Times New Roman"/>
+          <w:b/>
+          <w:bCs/>
+          <w:lang w:eastAsia="ru-RU"/>
+        </w:rPr>
+        <w:t>12</w:t>
+      </w:r>
+      <w:r>
+        <w:rPr>
+          <w:rFonts w:eastAsia="Times New Roman"/>
+          <w:b/>
+          <w:bCs/>
+          <w:lang w:eastAsia="ru-RU"/>
+        </w:rPr>
+        <w:t xml:space="preserve"> </w:t>
+      </w:r>
+      <w:r>
+        <w:rPr>
+          <w:rFonts w:eastAsia="Times New Roman"/>
+          <w:b/>
+          <w:bCs/>
+          <w:color w:val="000000"/>
+          <w:lang w:val="en-US" w:eastAsia="ru-RU"/>
+        </w:rPr>
+        <w:t>KW</w:t>
+      </w:r>
+      <w:r>
+        <w:rPr>
+          <w:rFonts w:eastAsia="Times New Roman"/>
+          <w:b/>
+          <w:bCs/>
+          <w:color w:val="000000"/>
+          <w:lang w:eastAsia="ru-RU"/>
+        </w:rPr>
+        <w:t xml:space="preserve"> </w:t>
+      </w:r>
+      <w:r>
+        <w:rPr>
+          <w:rFonts w:eastAsia="Times New Roman"/>
+          <w:b/>
+          <w:bCs/>
+          <w:color w:val="000000"/>
+          <w:lang w:val="en-US" w:eastAsia="ru-RU"/>
+        </w:rPr>
+        <w:t>SA</w:t>
+      </w:r>
+    </w:p>
+    <w:p>
+      <w:pPr>
+        <w:spacing w:after="120" w:line="240" w:lineRule="auto"/>
+        <w:rPr>
+          <w:rFonts w:eastAsia="Times New Roman"/>
+          <w:b/>
+          <w:bCs/>
+          <w:lang w:eastAsia="ru-RU"/>
+        </w:rPr>
+      </w:pPr>
+      <w:r>
+        <w:rPr>
+          <w:rFonts w:eastAsia="Times New Roman"/>
+          <w:b/>
+          <w:bCs/>
+          <w:lang w:eastAsia="ru-RU"/>
+        </w:rPr>
+        <w:t>И:</w:t>
+      </w:r>
+      <w:r>
+        <w:rPr>
+          <w:rFonts w:eastAsia="Times New Roman"/>
+          <w:b/>
+          <w:bCs/>
+          <w:lang w:eastAsia="ru-RU"/>
+        </w:rPr>
+        <w:t xml:space="preserve"> А как люди узнают о мероприятиях в Вашей библиотеке</w:t>
+      </w:r>
+      <w:r>
+        <w:rPr>
+          <w:rFonts w:eastAsia="Times New Roman"/>
+          <w:b/>
+          <w:bCs/>
+          <w:lang w:eastAsia="ru-RU"/>
+        </w:rPr>
+        <w:t>?</w:t>
+      </w:r>
+      <w:r>
+        <w:rPr>
+          <w:rFonts w:eastAsia="Times New Roman"/>
+          <w:b/>
+          <w:bCs/>
+          <w:lang w:eastAsia="ru-RU"/>
+        </w:rPr>
+        <w:t xml:space="preserve"> </w:t>
+      </w:r>
+    </w:p>
+    <w:p>
+      <w:pPr>
+        <w:spacing w:after="120" w:line="240" w:lineRule="auto"/>
+        <w:rPr>
+          <w:rFonts w:eastAsia="Times New Roman"/>
+          <w:lang w:eastAsia="ru-RU"/>
+        </w:rPr>
+      </w:pPr>
+      <w:r>
+        <w:rPr>
+          <w:rFonts w:eastAsia="Times New Roman"/>
+          <w:lang w:eastAsia="ru-RU"/>
+        </w:rPr>
+        <w:t>Р</w:t>
+      </w:r>
+      <w:proofErr w:type="gramStart"/>
+      <w:r>
+        <w:rPr>
+          <w:rFonts w:eastAsia="Times New Roman"/>
+          <w:lang w:eastAsia="ru-RU"/>
+        </w:rPr>
+        <w:t>: Публикуем</w:t>
+      </w:r>
+      <w:proofErr w:type="gramEnd"/>
+      <w:r>
+        <w:rPr>
+          <w:rFonts w:eastAsia="Times New Roman"/>
+          <w:lang w:eastAsia="ru-RU"/>
+        </w:rPr>
+        <w:t xml:space="preserve"> информацию в ВКонтакте, </w:t>
+      </w:r>
+      <w:r>
+        <w:rPr>
+          <w:rFonts w:eastAsia="Times New Roman"/>
+          <w:lang w:eastAsia="ru-RU"/>
+        </w:rPr>
+        <w:t xml:space="preserve">расклеиваем объявления. </w:t>
+      </w:r>
+    </w:p>
+    <w:p>
+      <w:pPr>
+        <w:spacing w:after="120" w:line="240" w:lineRule="auto"/>
+        <w:rPr>
+          <w:rFonts w:eastAsia="Times New Roman"/>
+          <w:b/>
+          <w:bCs/>
+          <w:lang w:eastAsia="ru-RU"/>
+        </w:rPr>
+      </w:pPr>
+      <w:r>
+        <w:rPr>
+          <w:rFonts w:eastAsia="Times New Roman"/>
+          <w:b/>
+          <w:bCs/>
+          <w:lang w:eastAsia="ru-RU"/>
+        </w:rPr>
+        <w:t>И</w:t>
+      </w:r>
+      <w:proofErr w:type="gramStart"/>
+      <w:r>
+        <w:rPr>
+          <w:rFonts w:eastAsia="Times New Roman"/>
+          <w:b/>
+          <w:bCs/>
+          <w:lang w:eastAsia="ru-RU"/>
+        </w:rPr>
+        <w:t>:</w:t>
+      </w:r>
+      <w:r>
+        <w:rPr>
+          <w:rFonts w:eastAsia="Times New Roman"/>
+          <w:b/>
+          <w:bCs/>
+          <w:lang w:eastAsia="ru-RU"/>
+        </w:rPr>
+        <w:t xml:space="preserve"> Через</w:t>
+      </w:r>
+      <w:proofErr w:type="gramEnd"/>
+      <w:r>
+        <w:rPr>
+          <w:rFonts w:eastAsia="Times New Roman"/>
+          <w:b/>
+          <w:bCs/>
+          <w:lang w:eastAsia="ru-RU"/>
+        </w:rPr>
+        <w:t xml:space="preserve"> что коммуникация лучше всего идет</w:t>
+      </w:r>
+      <w:r>
+        <w:rPr>
+          <w:rFonts w:eastAsia="Times New Roman"/>
+          <w:b/>
+          <w:bCs/>
+          <w:lang w:eastAsia="ru-RU"/>
+        </w:rPr>
+        <w:t>?</w:t>
+      </w:r>
+      <w:r>
+        <w:rPr>
+          <w:rFonts w:eastAsia="Times New Roman"/>
+          <w:b/>
+          <w:bCs/>
+          <w:lang w:eastAsia="ru-RU"/>
+        </w:rPr>
+        <w:t xml:space="preserve"> </w:t>
+      </w:r>
+    </w:p>
+    <w:p>
+      <w:pPr>
+        <w:spacing w:after="120" w:line="240" w:lineRule="auto"/>
+        <w:rPr>
+          <w:rFonts w:eastAsia="Times New Roman"/>
+          <w:lang w:eastAsia="ru-RU"/>
+        </w:rPr>
+      </w:pPr>
+      <w:r>
+        <w:rPr>
+          <w:rFonts w:eastAsia="Times New Roman"/>
+          <w:lang w:eastAsia="ru-RU"/>
+        </w:rPr>
+        <w:t>Р</w:t>
+      </w:r>
+      <w:proofErr w:type="gramStart"/>
+      <w:r>
+        <w:rPr>
+          <w:rFonts w:eastAsia="Times New Roman"/>
+          <w:lang w:eastAsia="ru-RU"/>
+        </w:rPr>
+        <w:t>:</w:t>
+      </w:r>
+      <w:r>
+        <w:rPr>
+          <w:rFonts w:eastAsia="Times New Roman"/>
+          <w:lang w:eastAsia="ru-RU"/>
+        </w:rPr>
+        <w:t xml:space="preserve"> Через</w:t>
+      </w:r>
+      <w:proofErr w:type="gramEnd"/>
+      <w:r>
+        <w:rPr>
+          <w:rFonts w:eastAsia="Times New Roman"/>
+          <w:lang w:eastAsia="ru-RU"/>
+        </w:rPr>
+        <w:t xml:space="preserve"> соц. Сети, а так как это деревня, то тут еще и сарафанное радио работает. </w:t>
+      </w:r>
+    </w:p>
+    <w:p>
+      <w:pPr>
+        <w:spacing w:after="120" w:line="240" w:lineRule="auto"/>
+        <w:rPr>
+          <w:rFonts w:eastAsia="Times New Roman"/>
+          <w:lang w:eastAsia="ru-RU"/>
+        </w:rPr>
+      </w:pPr>
+      <w:r>
+        <w:rPr>
+          <w:rFonts w:eastAsia="Times New Roman"/>
+          <w:b/>
+          <w:bCs/>
+          <w:lang w:eastAsia="ru-RU"/>
+        </w:rPr>
+        <w:t>==</w:t>
+      </w:r>
+      <w:r>
+        <w:rPr>
+          <w:rFonts w:eastAsia="Times New Roman"/>
+          <w:b/>
+          <w:bCs/>
+          <w:lang w:eastAsia="ru-RU"/>
+        </w:rPr>
+        <w:t>13</w:t>
+      </w:r>
+      <w:r>
+        <w:rPr>
+          <w:rFonts w:eastAsia="Times New Roman"/>
+          <w:b/>
+          <w:bCs/>
+          <w:lang w:eastAsia="ru-RU"/>
+        </w:rPr>
+        <w:t xml:space="preserve"> </w:t>
+      </w:r>
+      <w:r>
+        <w:rPr>
+          <w:rFonts w:eastAsia="Times New Roman"/>
+          <w:b/>
+          <w:bCs/>
+          <w:color w:val="000000"/>
+          <w:lang w:val="en-US" w:eastAsia="ru-RU"/>
+        </w:rPr>
+        <w:t>KW</w:t>
+      </w:r>
+      <w:r>
+        <w:rPr>
+          <w:rFonts w:eastAsia="Times New Roman"/>
+          <w:b/>
+          <w:bCs/>
+          <w:color w:val="000000"/>
+          <w:lang w:eastAsia="ru-RU"/>
+        </w:rPr>
+        <w:t xml:space="preserve"> </w:t>
+      </w:r>
+      <w:r>
+        <w:rPr>
+          <w:rFonts w:eastAsia="Times New Roman"/>
+          <w:b/>
+          <w:bCs/>
+          <w:color w:val="000000"/>
+          <w:lang w:val="en-US" w:eastAsia="ru-RU"/>
+        </w:rPr>
+        <w:t>SA</w:t>
+      </w:r>
+    </w:p>
+    <w:p>
+      <w:pPr>
+        <w:spacing w:after="120" w:line="240" w:lineRule="auto"/>
+        <w:rPr>
+          <w:rFonts w:eastAsia="Times New Roman"/>
+          <w:b/>
+          <w:bCs/>
+          <w:lang w:eastAsia="ru-RU"/>
+        </w:rPr>
+      </w:pPr>
+      <w:r>
+        <w:rPr>
+          <w:rFonts w:eastAsia="Times New Roman"/>
+          <w:b/>
+          <w:bCs/>
+          <w:lang w:eastAsia="ru-RU"/>
+        </w:rPr>
+        <w:t>И:</w:t>
+      </w:r>
+      <w:r>
+        <w:rPr>
+          <w:rFonts w:eastAsia="Times New Roman"/>
+          <w:b/>
+          <w:bCs/>
+          <w:lang w:eastAsia="ru-RU"/>
+        </w:rPr>
+        <w:t xml:space="preserve"> Вы собирайте обратную связь, статистику</w:t>
+      </w:r>
+      <w:r>
+        <w:rPr>
+          <w:rFonts w:eastAsia="Times New Roman"/>
+          <w:b/>
+          <w:bCs/>
+          <w:lang w:eastAsia="ru-RU"/>
+        </w:rPr>
+        <w:t xml:space="preserve">? </w:t>
+      </w:r>
+    </w:p>
+    <w:p>
+      <w:pPr>
+        <w:spacing w:after="120" w:line="240" w:lineRule="auto"/>
+        <w:rPr>
+          <w:rFonts w:eastAsia="Times New Roman"/>
+          <w:lang w:eastAsia="ru-RU"/>
+        </w:rPr>
+      </w:pPr>
+      <w:r>
+        <w:rPr>
+          <w:rFonts w:eastAsia="Times New Roman"/>
+          <w:lang w:eastAsia="ru-RU"/>
+        </w:rPr>
+        <w:t>Р</w:t>
+      </w:r>
+      <w:proofErr w:type="gramStart"/>
+      <w:r>
+        <w:rPr>
+          <w:rFonts w:eastAsia="Times New Roman"/>
+          <w:lang w:eastAsia="ru-RU"/>
+        </w:rPr>
+        <w:t>:</w:t>
+      </w:r>
+      <w:r>
+        <w:rPr>
+          <w:rFonts w:eastAsia="Times New Roman"/>
+          <w:lang w:eastAsia="ru-RU"/>
+        </w:rPr>
+        <w:t xml:space="preserve"> Конечно</w:t>
+      </w:r>
+      <w:proofErr w:type="gramEnd"/>
+      <w:r>
+        <w:rPr>
+          <w:rFonts w:eastAsia="Times New Roman"/>
+          <w:lang w:eastAsia="ru-RU"/>
+        </w:rPr>
+        <w:t xml:space="preserve">, мы всегда спрашиваем, отзывы нам пишут. Обязательной обратной связи нет. </w:t>
+      </w:r>
+    </w:p>
+    <w:p>
+      <w:pPr>
+        <w:spacing w:after="120" w:line="240" w:lineRule="auto"/>
+        <w:rPr>
+          <w:rFonts w:eastAsia="Times New Roman"/>
+          <w:lang w:eastAsia="ru-RU"/>
+        </w:rPr>
+      </w:pPr>
+      <w:r>
+        <w:rPr>
+          <w:rFonts w:eastAsia="Times New Roman"/>
+          <w:b/>
+          <w:bCs/>
+          <w:lang w:eastAsia="ru-RU"/>
+        </w:rPr>
+        <w:t>==</w:t>
+      </w:r>
+      <w:r>
+        <w:rPr>
+          <w:rFonts w:eastAsia="Times New Roman"/>
+          <w:b/>
+          <w:bCs/>
+          <w:lang w:eastAsia="ru-RU"/>
+        </w:rPr>
+        <w:t>14</w:t>
+      </w:r>
+      <w:r>
+        <w:rPr>
+          <w:rFonts w:eastAsia="Times New Roman"/>
+          <w:b/>
+          <w:bCs/>
+          <w:lang w:eastAsia="ru-RU"/>
+        </w:rPr>
+        <w:t xml:space="preserve"> </w:t>
+      </w:r>
+      <w:r>
+        <w:rPr>
+          <w:rFonts w:eastAsia="Times New Roman"/>
+          <w:b/>
+          <w:bCs/>
+          <w:color w:val="000000"/>
+          <w:lang w:val="en-US" w:eastAsia="ru-RU"/>
+        </w:rPr>
+        <w:t>KW</w:t>
+      </w:r>
+      <w:r>
+        <w:rPr>
+          <w:rFonts w:eastAsia="Times New Roman"/>
+          <w:b/>
+          <w:bCs/>
+          <w:color w:val="000000"/>
+          <w:lang w:eastAsia="ru-RU"/>
+        </w:rPr>
+        <w:t xml:space="preserve"> </w:t>
+      </w:r>
+      <w:r>
+        <w:rPr>
+          <w:rFonts w:eastAsia="Times New Roman"/>
+          <w:b/>
+          <w:bCs/>
+          <w:color w:val="000000"/>
+          <w:lang w:val="en-US" w:eastAsia="ru-RU"/>
+        </w:rPr>
+        <w:t>SA</w:t>
+      </w:r>
+    </w:p>
+    <w:p>
+      <w:pPr>
+        <w:spacing w:after="120" w:line="240" w:lineRule="auto"/>
+        <w:rPr>
+          <w:rFonts w:eastAsia="Times New Roman"/>
+          <w:b/>
+          <w:bCs/>
+          <w:lang w:eastAsia="ru-RU"/>
+        </w:rPr>
+      </w:pPr>
+      <w:r>
+        <w:rPr>
+          <w:rFonts w:eastAsia="Times New Roman"/>
+          <w:b/>
+          <w:bCs/>
+          <w:lang w:eastAsia="ru-RU"/>
+        </w:rPr>
+        <w:t>И</w:t>
+      </w:r>
+      <w:proofErr w:type="gramStart"/>
+      <w:r>
+        <w:rPr>
+          <w:rFonts w:eastAsia="Times New Roman"/>
+          <w:b/>
+          <w:bCs/>
+          <w:lang w:eastAsia="ru-RU"/>
+        </w:rPr>
+        <w:t>:</w:t>
+      </w:r>
+      <w:r>
+        <w:rPr>
+          <w:rFonts w:eastAsia="Times New Roman"/>
+          <w:b/>
+          <w:bCs/>
+          <w:lang w:eastAsia="ru-RU"/>
+        </w:rPr>
+        <w:t xml:space="preserve"> Знакомо</w:t>
+      </w:r>
+      <w:proofErr w:type="gramEnd"/>
+      <w:r>
+        <w:rPr>
+          <w:rFonts w:eastAsia="Times New Roman"/>
+          <w:b/>
+          <w:bCs/>
+          <w:lang w:eastAsia="ru-RU"/>
+        </w:rPr>
+        <w:t xml:space="preserve"> ли Вам понятие </w:t>
+      </w:r>
+      <w:r>
+        <w:rPr>
+          <w:rFonts w:eastAsia="Times New Roman"/>
+          <w:b/>
+          <w:bCs/>
+          <w:lang w:eastAsia="ru-RU"/>
+        </w:rPr>
+        <w:t>“</w:t>
+      </w:r>
+      <w:r>
+        <w:rPr>
+          <w:rFonts w:eastAsia="Times New Roman"/>
+          <w:b/>
+          <w:bCs/>
+          <w:lang w:eastAsia="ru-RU"/>
+        </w:rPr>
+        <w:t>креативные индустрии</w:t>
+      </w:r>
+      <w:r>
+        <w:rPr>
+          <w:rFonts w:eastAsia="Times New Roman"/>
+          <w:b/>
+          <w:bCs/>
+          <w:lang w:eastAsia="ru-RU"/>
+        </w:rPr>
+        <w:t xml:space="preserve">”? </w:t>
+      </w:r>
+    </w:p>
+    <w:p>
+      <w:pPr>
+        <w:spacing w:after="120" w:line="240" w:lineRule="auto"/>
+        <w:rPr>
+          <w:rFonts w:eastAsia="Times New Roman"/>
+          <w:lang w:eastAsia="ru-RU"/>
+        </w:rPr>
+      </w:pPr>
+      <w:r>
+        <w:rPr>
+          <w:rFonts w:eastAsia="Times New Roman"/>
+          <w:lang w:eastAsia="ru-RU"/>
+        </w:rPr>
+        <w:t>Р</w:t>
+      </w:r>
+      <w:proofErr w:type="gramStart"/>
+      <w:r>
+        <w:rPr>
+          <w:rFonts w:eastAsia="Times New Roman"/>
+          <w:lang w:eastAsia="ru-RU"/>
+        </w:rPr>
+        <w:t>: Наверное</w:t>
+      </w:r>
+      <w:proofErr w:type="gramEnd"/>
+      <w:r>
+        <w:rPr>
+          <w:rFonts w:eastAsia="Times New Roman"/>
+          <w:lang w:eastAsia="ru-RU"/>
+        </w:rPr>
+        <w:t xml:space="preserve">, это что-то новенькое. Это относится к библиотекам, так как нам нужно всегда что-то интересное придумывать, а не просто выдавать книги, потому что сейчас они воспринимают информацию по-другому. Надо, чтобы в библиотеке ребенок мог позаниматься чем-то интересным, а не только почитал. Подростки хотят общаться в неформальной обстановке, </w:t>
+      </w:r>
+      <w:proofErr w:type="gramStart"/>
+      <w:r>
+        <w:rPr>
+          <w:rFonts w:eastAsia="Times New Roman"/>
+          <w:lang w:eastAsia="ru-RU"/>
+        </w:rPr>
+        <w:t>наверное</w:t>
+      </w:r>
+      <w:proofErr w:type="gramEnd"/>
+      <w:r>
+        <w:rPr>
+          <w:rFonts w:eastAsia="Times New Roman"/>
+          <w:lang w:eastAsia="ru-RU"/>
+        </w:rPr>
+        <w:t xml:space="preserve"> все можно вложить в это понятие. </w:t>
+      </w:r>
+    </w:p>
+    <w:p>
+      <w:pPr>
+        <w:spacing w:after="120" w:line="240" w:lineRule="auto"/>
+        <w:rPr>
+          <w:rFonts w:eastAsia="Times New Roman"/>
+          <w:b/>
+          <w:bCs/>
+          <w:lang w:eastAsia="ru-RU"/>
+        </w:rPr>
+      </w:pPr>
+      <w:r>
+        <w:rPr>
+          <w:rFonts w:eastAsia="Times New Roman"/>
+          <w:b/>
+          <w:bCs/>
+          <w:lang w:eastAsia="ru-RU"/>
+        </w:rPr>
+        <w:t>И:</w:t>
+      </w:r>
+      <w:r>
+        <w:rPr>
+          <w:rFonts w:eastAsia="Times New Roman"/>
+          <w:b/>
+          <w:bCs/>
+          <w:lang w:eastAsia="ru-RU"/>
+        </w:rPr>
+        <w:t xml:space="preserve"> </w:t>
+      </w:r>
+      <w:r>
+        <w:rPr>
+          <w:rFonts w:eastAsia="Times New Roman"/>
+          <w:b/>
+          <w:bCs/>
+          <w:lang w:eastAsia="ru-RU"/>
+        </w:rPr>
+        <w:t>Какие направления креативных индустрий можете перечислить</w:t>
+      </w:r>
+      <w:r>
+        <w:rPr>
+          <w:rFonts w:eastAsia="Times New Roman"/>
+          <w:b/>
+          <w:bCs/>
+          <w:lang w:eastAsia="ru-RU"/>
+        </w:rPr>
+        <w:t xml:space="preserve">? </w:t>
+      </w:r>
+    </w:p>
+    <w:p>
+      <w:pPr>
+        <w:spacing w:after="120" w:line="240" w:lineRule="auto"/>
+        <w:rPr>
+          <w:rFonts w:eastAsia="Times New Roman"/>
+          <w:lang w:eastAsia="ru-RU"/>
+        </w:rPr>
+      </w:pPr>
+      <w:r>
+        <w:rPr>
+          <w:rFonts w:eastAsia="Times New Roman"/>
+          <w:lang w:eastAsia="ru-RU"/>
+        </w:rPr>
+        <w:t>Р:</w:t>
+      </w:r>
+      <w:r>
+        <w:rPr>
+          <w:rFonts w:eastAsia="Times New Roman"/>
+          <w:lang w:eastAsia="ru-RU"/>
+        </w:rPr>
+        <w:t xml:space="preserve"> </w:t>
+      </w:r>
+      <w:r>
+        <w:rPr>
+          <w:rFonts w:eastAsia="Times New Roman"/>
+          <w:lang w:eastAsia="ru-RU"/>
+        </w:rPr>
+        <w:t xml:space="preserve">Музыкальные, творческие. </w:t>
+      </w:r>
+    </w:p>
+    <w:p>
+      <w:pPr>
+        <w:spacing w:after="120" w:line="240" w:lineRule="auto"/>
+        <w:rPr>
+          <w:rFonts w:eastAsia="Times New Roman"/>
+          <w:lang w:eastAsia="ru-RU"/>
+        </w:rPr>
+      </w:pPr>
+      <w:r>
+        <w:rPr>
+          <w:rFonts w:eastAsia="Times New Roman"/>
+          <w:b/>
+          <w:bCs/>
+          <w:lang w:eastAsia="ru-RU"/>
+        </w:rPr>
+        <w:t>==</w:t>
+      </w:r>
+      <w:r>
+        <w:rPr>
+          <w:rFonts w:eastAsia="Times New Roman"/>
+          <w:b/>
+          <w:bCs/>
+          <w:lang w:eastAsia="ru-RU"/>
+        </w:rPr>
+        <w:t>15</w:t>
+      </w:r>
+      <w:r>
+        <w:rPr>
+          <w:rFonts w:eastAsia="Times New Roman"/>
+          <w:b/>
+          <w:bCs/>
+          <w:lang w:eastAsia="ru-RU"/>
+        </w:rPr>
+        <w:t xml:space="preserve"> </w:t>
+      </w:r>
+      <w:r>
+        <w:rPr>
+          <w:rFonts w:eastAsia="Times New Roman"/>
+          <w:b/>
+          <w:bCs/>
+          <w:color w:val="000000"/>
+          <w:lang w:val="en-US" w:eastAsia="ru-RU"/>
+        </w:rPr>
+        <w:t>KW</w:t>
+      </w:r>
+      <w:r>
+        <w:rPr>
+          <w:rFonts w:eastAsia="Times New Roman"/>
+          <w:b/>
+          <w:bCs/>
+          <w:color w:val="000000"/>
+          <w:lang w:eastAsia="ru-RU"/>
+        </w:rPr>
+        <w:t xml:space="preserve"> </w:t>
+      </w:r>
+      <w:r>
+        <w:rPr>
+          <w:rFonts w:eastAsia="Times New Roman"/>
+          <w:b/>
+          <w:bCs/>
+          <w:color w:val="000000"/>
+          <w:lang w:val="en-US" w:eastAsia="ru-RU"/>
+        </w:rPr>
+        <w:t>SA</w:t>
+      </w:r>
+    </w:p>
+    <w:p>
+      <w:pPr>
+        <w:spacing w:after="120" w:line="240" w:lineRule="auto"/>
+        <w:rPr>
+          <w:rFonts w:eastAsia="Times New Roman"/>
+          <w:b/>
+          <w:bCs/>
+          <w:lang w:eastAsia="ru-RU"/>
+        </w:rPr>
+      </w:pPr>
+      <w:r>
+        <w:rPr>
+          <w:rFonts w:eastAsia="Times New Roman"/>
+          <w:b/>
+          <w:bCs/>
+          <w:lang w:eastAsia="ru-RU"/>
+        </w:rPr>
+        <w:t>И:</w:t>
+      </w:r>
+      <w:r>
+        <w:rPr>
+          <w:rFonts w:eastAsia="Times New Roman"/>
+          <w:b/>
+          <w:bCs/>
+          <w:lang w:eastAsia="ru-RU"/>
+        </w:rPr>
+        <w:t xml:space="preserve"> Проекты, которые Вы реализуйте, это творческие проекты или креативные индустрии больше</w:t>
+      </w:r>
+      <w:r>
+        <w:rPr>
+          <w:rFonts w:eastAsia="Times New Roman"/>
+          <w:b/>
+          <w:bCs/>
+          <w:lang w:eastAsia="ru-RU"/>
+        </w:rPr>
+        <w:t xml:space="preserve">? </w:t>
+      </w:r>
+    </w:p>
+    <w:p>
+      <w:pPr>
+        <w:spacing w:after="120" w:line="240" w:lineRule="auto"/>
+        <w:rPr>
+          <w:rFonts w:eastAsia="Times New Roman"/>
+          <w:lang w:eastAsia="ru-RU"/>
+        </w:rPr>
+      </w:pPr>
+      <w:r>
+        <w:rPr>
+          <w:rFonts w:eastAsia="Times New Roman"/>
+          <w:lang w:eastAsia="ru-RU"/>
+        </w:rPr>
+        <w:t>Р</w:t>
+      </w:r>
+      <w:proofErr w:type="gramStart"/>
+      <w:r>
+        <w:rPr>
+          <w:rFonts w:eastAsia="Times New Roman"/>
+          <w:lang w:eastAsia="ru-RU"/>
+        </w:rPr>
+        <w:t>:</w:t>
+      </w:r>
+      <w:r>
+        <w:rPr>
+          <w:rFonts w:eastAsia="Times New Roman"/>
+          <w:lang w:eastAsia="ru-RU"/>
+        </w:rPr>
+        <w:t xml:space="preserve"> </w:t>
+      </w:r>
+      <w:r>
+        <w:rPr>
+          <w:rFonts w:eastAsia="Times New Roman"/>
+          <w:lang w:eastAsia="ru-RU"/>
+        </w:rPr>
+        <w:t>Пока</w:t>
+      </w:r>
+      <w:proofErr w:type="gramEnd"/>
+      <w:r>
+        <w:rPr>
+          <w:rFonts w:eastAsia="Times New Roman"/>
+          <w:lang w:eastAsia="ru-RU"/>
+        </w:rPr>
+        <w:t xml:space="preserve"> что больше творческие, потому что у нас мало площади.</w:t>
+      </w:r>
+    </w:p>
+    <w:p>
+      <w:pPr>
+        <w:spacing w:after="120" w:line="240" w:lineRule="auto"/>
+        <w:rPr>
+          <w:rFonts w:eastAsia="Times New Roman"/>
+          <w:b/>
+          <w:bCs/>
+          <w:lang w:val="en-US" w:eastAsia="ru-RU"/>
+        </w:rPr>
+      </w:pPr>
+      <w:r>
+        <w:rPr>
+          <w:rFonts w:eastAsia="Times New Roman"/>
+          <w:b/>
+          <w:bCs/>
+          <w:lang w:eastAsia="ru-RU"/>
+        </w:rPr>
+        <w:t>==16</w:t>
+      </w:r>
+      <w:r>
+        <w:rPr>
+          <w:rFonts w:eastAsia="Times New Roman"/>
+          <w:b/>
+          <w:bCs/>
+          <w:lang w:val="en-US" w:eastAsia="ru-RU"/>
+        </w:rPr>
+        <w:t xml:space="preserve"> </w:t>
+      </w:r>
+      <w:r>
+        <w:rPr>
+          <w:rFonts w:eastAsia="Times New Roman"/>
+          <w:b/>
+          <w:bCs/>
+          <w:color w:val="000000"/>
+          <w:lang w:val="en-US" w:eastAsia="ru-RU"/>
+        </w:rPr>
         <w:t>KW SA</w:t>
       </w:r>
     </w:p>
@@ -2352,16 +3449,36 @@
           <w:bCs/>
           <w:lang w:eastAsia="ru-RU"/>
         </w:rPr>
-        <w:t>И:</w:t>
-      </w:r>
-      <w:r>
-        <w:rPr>
-          <w:rFonts w:eastAsia="Times New Roman"/>
-          <w:b/>
-          <w:bCs/>
-          <w:lang w:eastAsia="ru-RU"/>
-        </w:rPr>
-        <w:t xml:space="preserve"> А может быть такое, что просят не Ва провести</w:t>
+        <w:t>И</w:t>
+      </w:r>
+      <w:proofErr w:type="gramStart"/>
+      <w:r>
+        <w:rPr>
+          <w:rFonts w:eastAsia="Times New Roman"/>
+          <w:b/>
+          <w:bCs/>
+          <w:lang w:eastAsia="ru-RU"/>
+        </w:rPr>
+        <w:t>:</w:t>
+      </w:r>
+      <w:r>
+        <w:rPr>
+          <w:rFonts w:eastAsia="Times New Roman"/>
+          <w:b/>
+          <w:bCs/>
+          <w:lang w:eastAsia="ru-RU"/>
+        </w:rPr>
+        <w:t xml:space="preserve"> По Вашему мнению</w:t>
+      </w:r>
+      <w:proofErr w:type="gramEnd"/>
+      <w:r>
+        <w:rPr>
+          <w:rFonts w:eastAsia="Times New Roman"/>
+          <w:b/>
+          <w:bCs/>
+          <w:lang w:eastAsia="ru-RU"/>
+        </w:rPr>
+        <w:t>, люди больше идут на креативные мероприятия или на обычные</w:t>
       </w:r>
       <w:r>
         <w:rPr>
@@ -2408,7 +3525,7 @@
           <w:rFonts w:eastAsia="Times New Roman"/>
           <w:lang w:eastAsia="ru-RU"/>
         </w:rPr>
-        <w:t>Да</w:t>
+        <w:t>У</w:t>
       </w:r>
       <w:proofErr w:type="gramEnd"/>
       <w:r>
@@ -2416,1090 +3533,73 @@
           <w:rFonts w:eastAsia="Times New Roman"/>
           <w:lang w:eastAsia="ru-RU"/>
         </w:rPr>
-        <w:t xml:space="preserve">, иногда такое бывает. Мы делимся своими сценариями, </w:t>
-      </w:r>
-      <w:proofErr w:type="gramStart"/>
-      <w:r>
-        <w:rPr>
-          <w:rFonts w:eastAsia="Times New Roman"/>
-          <w:lang w:eastAsia="ru-RU"/>
-        </w:rPr>
-        <w:t>но</w:t>
-      </w:r>
-      <w:proofErr w:type="gramEnd"/>
-      <w:r>
-        <w:rPr>
-          <w:rFonts w:eastAsia="Times New Roman"/>
-          <w:lang w:eastAsia="ru-RU"/>
-        </w:rPr>
-        <w:t xml:space="preserve"> чтобы я сделала мероприятие и отдала его, то такого не было. </w:t>
-      </w:r>
-    </w:p>
-    <w:p>
-      <w:pPr>
-        <w:spacing w:after="120" w:line="240" w:lineRule="auto"/>
-        <w:rPr>
-          <w:rFonts w:eastAsia="Times New Roman"/>
-          <w:b/>
-          <w:bCs/>
-          <w:lang w:eastAsia="ru-RU"/>
-        </w:rPr>
-      </w:pPr>
-      <w:r>
-        <w:rPr>
-          <w:rFonts w:eastAsia="Times New Roman"/>
-          <w:b/>
-          <w:bCs/>
-          <w:lang w:eastAsia="ru-RU"/>
-        </w:rPr>
-        <w:t>И</w:t>
-      </w:r>
-      <w:proofErr w:type="gramStart"/>
-      <w:r>
-        <w:rPr>
-          <w:rFonts w:eastAsia="Times New Roman"/>
-          <w:b/>
-          <w:bCs/>
-          <w:lang w:eastAsia="ru-RU"/>
-        </w:rPr>
-        <w:t>:</w:t>
-      </w:r>
-      <w:r>
-        <w:rPr>
-          <w:rFonts w:eastAsia="Times New Roman"/>
-          <w:b/>
-          <w:bCs/>
-          <w:lang w:eastAsia="ru-RU"/>
-        </w:rPr>
-        <w:t xml:space="preserve"> Кто-то</w:t>
-      </w:r>
-      <w:proofErr w:type="gramEnd"/>
-      <w:r>
-        <w:rPr>
-          <w:rFonts w:eastAsia="Times New Roman"/>
-          <w:b/>
-          <w:bCs/>
-          <w:lang w:eastAsia="ru-RU"/>
-        </w:rPr>
-        <w:t xml:space="preserve"> использовал библиотеку как площадку для проведения мероприятия</w:t>
-      </w:r>
-      <w:r>
-        <w:rPr>
-          <w:rFonts w:eastAsia="Times New Roman"/>
-          <w:b/>
-          <w:bCs/>
-          <w:lang w:eastAsia="ru-RU"/>
-        </w:rPr>
-        <w:t xml:space="preserve">? </w:t>
-      </w:r>
-    </w:p>
-    <w:p>
-      <w:pPr>
-        <w:spacing w:after="120" w:line="240" w:lineRule="auto"/>
-        <w:rPr>
-          <w:rFonts w:eastAsia="Times New Roman"/>
-          <w:lang w:eastAsia="ru-RU"/>
-        </w:rPr>
-      </w:pPr>
-      <w:r>
-        <w:rPr>
-          <w:rFonts w:eastAsia="Times New Roman"/>
-          <w:lang w:eastAsia="ru-RU"/>
-        </w:rPr>
-        <w:t>Р</w:t>
-      </w:r>
-      <w:proofErr w:type="gramStart"/>
-      <w:r>
-        <w:rPr>
-          <w:rFonts w:eastAsia="Times New Roman"/>
-          <w:lang w:eastAsia="ru-RU"/>
-        </w:rPr>
-        <w:t>:</w:t>
-      </w:r>
-      <w:r>
-        <w:rPr>
-          <w:rFonts w:eastAsia="Times New Roman"/>
-          <w:lang w:eastAsia="ru-RU"/>
-        </w:rPr>
-        <w:t xml:space="preserve"> </w:t>
-      </w:r>
-      <w:r>
-        <w:rPr>
-          <w:rFonts w:eastAsia="Times New Roman"/>
-          <w:lang w:eastAsia="ru-RU"/>
-        </w:rPr>
-        <w:t>Наверное</w:t>
-      </w:r>
-      <w:proofErr w:type="gramEnd"/>
-      <w:r>
-        <w:rPr>
-          <w:rFonts w:eastAsia="Times New Roman"/>
-          <w:lang w:eastAsia="ru-RU"/>
-        </w:rPr>
-        <w:t xml:space="preserve">, у нас не было таких случаев. Приходили только и просили провести детский день рождение, провели им </w:t>
-      </w:r>
-      <w:proofErr w:type="spellStart"/>
-      <w:r>
-        <w:rPr>
-          <w:rFonts w:eastAsia="Times New Roman"/>
-          <w:lang w:eastAsia="ru-RU"/>
-        </w:rPr>
-        <w:t>мастеркласс</w:t>
-      </w:r>
-      <w:proofErr w:type="spellEnd"/>
-      <w:r>
-        <w:rPr>
-          <w:rFonts w:eastAsia="Times New Roman"/>
-          <w:lang w:eastAsia="ru-RU"/>
-        </w:rPr>
-        <w:t xml:space="preserve">, дети ушли довольные. </w:t>
-      </w:r>
-    </w:p>
-    <w:p>
-      <w:pPr>
-        <w:spacing w:after="120" w:line="240" w:lineRule="auto"/>
-        <w:rPr>
-          <w:rFonts w:eastAsia="Times New Roman"/>
+        <w:t xml:space="preserve"> нас больше на обычные, потому что у нас нет таких возможностей, чтобы заниматься чем-то креативным. </w:t>
+      </w:r>
+    </w:p>
+    <w:p>
+      <w:pPr>
+        <w:spacing w:after="120" w:line="240" w:lineRule="auto"/>
+        <w:rPr>
+          <w:rFonts w:eastAsia="Times New Roman"/>
+          <w:lang w:eastAsia="ru-RU"/>
+        </w:rPr>
+      </w:pPr>
+      <w:r>
+        <w:rPr>
+          <w:rFonts w:eastAsia="Times New Roman"/>
+          <w:b/>
+          <w:bCs/>
+          <w:lang w:eastAsia="ru-RU"/>
+        </w:rPr>
+        <w:t>==</w:t>
+      </w:r>
+      <w:r>
+        <w:rPr>
+          <w:rFonts w:eastAsia="Times New Roman"/>
+          <w:b/>
+          <w:bCs/>
+          <w:lang w:eastAsia="ru-RU"/>
+        </w:rPr>
+        <w:t>18</w:t>
+      </w:r>
+      <w:r>
+        <w:rPr>
+          <w:rFonts w:eastAsia="Times New Roman"/>
+          <w:b/>
+          <w:bCs/>
+          <w:lang w:eastAsia="ru-RU"/>
+        </w:rPr>
+        <w:t xml:space="preserve"> </w:t>
+      </w:r>
+      <w:r>
+        <w:rPr>
+          <w:rFonts w:eastAsia="Times New Roman"/>
+          <w:b/>
+          <w:bCs/>
+          <w:color w:val="000000"/>
           <w:lang w:val="en-US" w:eastAsia="ru-RU"/>
         </w:rPr>
-      </w:pPr>
-      <w:r>
-        <w:rPr>
-          <w:rFonts w:eastAsia="Times New Roman"/>
-          <w:b/>
-          <w:bCs/>
-          <w:lang w:eastAsia="ru-RU"/>
-        </w:rPr>
-        <w:t>==</w:t>
-      </w:r>
-      <w:r>
-        <w:rPr>
-          <w:rFonts w:eastAsia="Times New Roman"/>
-          <w:b/>
-          <w:bCs/>
-          <w:lang w:eastAsia="ru-RU"/>
-        </w:rPr>
-        <w:t>12</w:t>
-      </w:r>
-      <w:r>
-        <w:rPr>
-          <w:rFonts w:eastAsia="Times New Roman"/>
-          <w:b/>
-          <w:bCs/>
+        <w:t>KW</w:t>
+      </w:r>
+      <w:r>
+        <w:rPr>
+          <w:rFonts w:eastAsia="Times New Roman"/>
+          <w:b/>
+          <w:bCs/>
+          <w:color w:val="000000"/>
+          <w:lang w:eastAsia="ru-RU"/>
+        </w:rPr>
+        <w:t xml:space="preserve"> </w:t>
+      </w:r>
+      <w:r>
+        <w:rPr>
+          <w:rFonts w:eastAsia="Times New Roman"/>
+          <w:b/>
+          <w:bCs/>
+          <w:color w:val="000000"/>
           <w:lang w:val="en-US" w:eastAsia="ru-RU"/>
         </w:rPr>
-        <w:t xml:space="preserve"> </w:t>
-      </w:r>
-      <w:r>
-        <w:rPr>
-          <w:rFonts w:eastAsia="Times New Roman"/>
-          <w:b/>
-          <w:bCs/>
-          <w:color w:val="000000"/>
-          <w:lang w:val="en-US" w:eastAsia="ru-RU"/>
-        </w:rPr>
-        <w:t>KW SA</w:t>
-      </w:r>
-    </w:p>
-    <w:p>
-      <w:pPr>
-        <w:spacing w:after="120" w:line="240" w:lineRule="auto"/>
-        <w:rPr>
-          <w:rFonts w:eastAsia="Times New Roman"/>
-          <w:b/>
-          <w:bCs/>
-          <w:lang w:eastAsia="ru-RU"/>
-        </w:rPr>
-      </w:pPr>
-      <w:r>
-        <w:rPr>
-          <w:rFonts w:eastAsia="Times New Roman"/>
-          <w:b/>
-          <w:bCs/>
-          <w:lang w:eastAsia="ru-RU"/>
-        </w:rPr>
-        <w:t>И:</w:t>
-      </w:r>
-      <w:r>
-        <w:rPr>
-          <w:rFonts w:eastAsia="Times New Roman"/>
-          <w:b/>
-          <w:bCs/>
-          <w:lang w:eastAsia="ru-RU"/>
-        </w:rPr>
-        <w:t xml:space="preserve"> А как люди узнают о мероприятиях в Вашей библиотеке</w:t>
-      </w:r>
-      <w:r>
-        <w:rPr>
-          <w:rFonts w:eastAsia="Times New Roman"/>
-          <w:b/>
-          <w:bCs/>
-          <w:lang w:eastAsia="ru-RU"/>
-        </w:rPr>
-        <w:t>?</w:t>
-      </w:r>
-      <w:r>
-        <w:rPr>
-          <w:rFonts w:eastAsia="Times New Roman"/>
-          <w:b/>
-          <w:bCs/>
-          <w:lang w:eastAsia="ru-RU"/>
-        </w:rPr>
-        <w:t xml:space="preserve"> </w:t>
-      </w:r>
-    </w:p>
-    <w:p>
-      <w:pPr>
-        <w:spacing w:after="120" w:line="240" w:lineRule="auto"/>
-        <w:rPr>
-          <w:rFonts w:eastAsia="Times New Roman"/>
-          <w:lang w:eastAsia="ru-RU"/>
-        </w:rPr>
-      </w:pPr>
-      <w:r>
-        <w:rPr>
-          <w:rFonts w:eastAsia="Times New Roman"/>
-          <w:lang w:eastAsia="ru-RU"/>
-        </w:rPr>
-        <w:t>Р</w:t>
-      </w:r>
-      <w:proofErr w:type="gramStart"/>
-      <w:r>
-        <w:rPr>
-          <w:rFonts w:eastAsia="Times New Roman"/>
-          <w:lang w:eastAsia="ru-RU"/>
-        </w:rPr>
-        <w:t>: Публикуем</w:t>
-      </w:r>
-      <w:proofErr w:type="gramEnd"/>
-      <w:r>
-        <w:rPr>
-          <w:rFonts w:eastAsia="Times New Roman"/>
-          <w:lang w:eastAsia="ru-RU"/>
-        </w:rPr>
-        <w:t xml:space="preserve"> информацию в ВКонтакте, </w:t>
-      </w:r>
-      <w:r>
-        <w:rPr>
-          <w:rFonts w:eastAsia="Times New Roman"/>
-          <w:lang w:eastAsia="ru-RU"/>
-        </w:rPr>
-        <w:t xml:space="preserve">расклеиваем объявления. </w:t>
-      </w:r>
-    </w:p>
-    <w:p>
-      <w:pPr>
-        <w:spacing w:after="120" w:line="240" w:lineRule="auto"/>
-        <w:rPr>
-          <w:rFonts w:eastAsia="Times New Roman"/>
-          <w:b/>
-          <w:bCs/>
-          <w:lang w:eastAsia="ru-RU"/>
-        </w:rPr>
-      </w:pPr>
-      <w:r>
-        <w:rPr>
-          <w:rFonts w:eastAsia="Times New Roman"/>
-          <w:b/>
-          <w:bCs/>
-          <w:lang w:eastAsia="ru-RU"/>
-        </w:rPr>
-        <w:t>И</w:t>
-      </w:r>
-      <w:proofErr w:type="gramStart"/>
-      <w:r>
-        <w:rPr>
-          <w:rFonts w:eastAsia="Times New Roman"/>
-          <w:b/>
-          <w:bCs/>
-          <w:lang w:eastAsia="ru-RU"/>
-        </w:rPr>
-        <w:t>:</w:t>
-      </w:r>
-      <w:r>
-        <w:rPr>
-          <w:rFonts w:eastAsia="Times New Roman"/>
-          <w:b/>
-          <w:bCs/>
-          <w:lang w:eastAsia="ru-RU"/>
-        </w:rPr>
-        <w:t xml:space="preserve"> Через</w:t>
-      </w:r>
-      <w:proofErr w:type="gramEnd"/>
-      <w:r>
-        <w:rPr>
-          <w:rFonts w:eastAsia="Times New Roman"/>
-          <w:b/>
-          <w:bCs/>
-          <w:lang w:eastAsia="ru-RU"/>
-        </w:rPr>
-        <w:t xml:space="preserve"> что коммуникация лучше всего идет</w:t>
-      </w:r>
-      <w:r>
-        <w:rPr>
-          <w:rFonts w:eastAsia="Times New Roman"/>
-          <w:b/>
-          <w:bCs/>
-          <w:lang w:eastAsia="ru-RU"/>
-        </w:rPr>
-        <w:t>?</w:t>
-      </w:r>
-      <w:r>
-        <w:rPr>
-          <w:rFonts w:eastAsia="Times New Roman"/>
-          <w:b/>
-          <w:bCs/>
-          <w:lang w:eastAsia="ru-RU"/>
-        </w:rPr>
-        <w:t xml:space="preserve"> </w:t>
-      </w:r>
-    </w:p>
-    <w:p>
-      <w:pPr>
-        <w:spacing w:after="120" w:line="240" w:lineRule="auto"/>
-        <w:rPr>
-          <w:rFonts w:eastAsia="Times New Roman"/>
-          <w:lang w:eastAsia="ru-RU"/>
-        </w:rPr>
-      </w:pPr>
-      <w:r>
-        <w:rPr>
-          <w:rFonts w:eastAsia="Times New Roman"/>
-          <w:lang w:eastAsia="ru-RU"/>
-        </w:rPr>
-        <w:t>Р</w:t>
-      </w:r>
-      <w:proofErr w:type="gramStart"/>
-      <w:r>
-        <w:rPr>
-          <w:rFonts w:eastAsia="Times New Roman"/>
-          <w:lang w:eastAsia="ru-RU"/>
-        </w:rPr>
-        <w:t>:</w:t>
-      </w:r>
-      <w:r>
-        <w:rPr>
-          <w:rFonts w:eastAsia="Times New Roman"/>
-          <w:lang w:eastAsia="ru-RU"/>
-        </w:rPr>
-        <w:t xml:space="preserve"> Через</w:t>
-      </w:r>
-      <w:proofErr w:type="gramEnd"/>
-      <w:r>
-        <w:rPr>
-          <w:rFonts w:eastAsia="Times New Roman"/>
-          <w:lang w:eastAsia="ru-RU"/>
-        </w:rPr>
-        <w:t xml:space="preserve"> соц. Сети, а так как это деревня, то тут еще и сарафанное радио работает. </w:t>
-      </w:r>
-    </w:p>
-    <w:p>
-      <w:pPr>
-        <w:spacing w:after="120" w:line="240" w:lineRule="auto"/>
-        <w:rPr>
-          <w:rFonts w:eastAsia="Times New Roman"/>
-          <w:lang w:val="en-US" w:eastAsia="ru-RU"/>
-        </w:rPr>
-      </w:pPr>
-      <w:r>
-        <w:rPr>
-          <w:rFonts w:eastAsia="Times New Roman"/>
-          <w:b/>
-          <w:bCs/>
-          <w:lang w:eastAsia="ru-RU"/>
-        </w:rPr>
-        <w:t>==</w:t>
-      </w:r>
-      <w:r>
-        <w:rPr>
-          <w:rFonts w:eastAsia="Times New Roman"/>
-          <w:b/>
-          <w:bCs/>
-          <w:lang w:eastAsia="ru-RU"/>
-        </w:rPr>
-        <w:t>13</w:t>
-      </w:r>
-      <w:r>
-        <w:rPr>
-          <w:rFonts w:eastAsia="Times New Roman"/>
-          <w:b/>
-          <w:bCs/>
-          <w:lang w:val="en-US" w:eastAsia="ru-RU"/>
-        </w:rPr>
-        <w:t xml:space="preserve"> </w:t>
-      </w:r>
-      <w:r>
-        <w:rPr>
-          <w:rFonts w:eastAsia="Times New Roman"/>
-          <w:b/>
-          <w:bCs/>
-          <w:color w:val="000000"/>
-          <w:lang w:val="en-US" w:eastAsia="ru-RU"/>
-        </w:rPr>
-        <w:t>KW SA</w:t>
-      </w:r>
-    </w:p>
-    <w:p>
-      <w:pPr>
-        <w:spacing w:after="120" w:line="240" w:lineRule="auto"/>
-        <w:rPr>
-          <w:rFonts w:eastAsia="Times New Roman"/>
-          <w:b/>
-          <w:bCs/>
-          <w:lang w:eastAsia="ru-RU"/>
-        </w:rPr>
-      </w:pPr>
-      <w:r>
-        <w:rPr>
-          <w:rFonts w:eastAsia="Times New Roman"/>
-          <w:b/>
-          <w:bCs/>
-          <w:lang w:eastAsia="ru-RU"/>
-        </w:rPr>
-        <w:t>И:</w:t>
-      </w:r>
-      <w:r>
-        <w:rPr>
-          <w:rFonts w:eastAsia="Times New Roman"/>
-          <w:b/>
-          <w:bCs/>
-          <w:lang w:eastAsia="ru-RU"/>
-        </w:rPr>
-        <w:t xml:space="preserve"> Вы собирайте обратную связь, статистику</w:t>
-      </w:r>
-      <w:r>
-        <w:rPr>
-          <w:rFonts w:eastAsia="Times New Roman"/>
-          <w:b/>
-          <w:bCs/>
-          <w:lang w:eastAsia="ru-RU"/>
-        </w:rPr>
-        <w:t xml:space="preserve">? </w:t>
-      </w:r>
-    </w:p>
-    <w:p>
-      <w:pPr>
-        <w:spacing w:after="120" w:line="240" w:lineRule="auto"/>
-        <w:rPr>
-          <w:rFonts w:eastAsia="Times New Roman"/>
-          <w:lang w:eastAsia="ru-RU"/>
-        </w:rPr>
-      </w:pPr>
-      <w:r>
-        <w:rPr>
-          <w:rFonts w:eastAsia="Times New Roman"/>
-          <w:lang w:eastAsia="ru-RU"/>
-        </w:rPr>
-        <w:t>Р</w:t>
-      </w:r>
-      <w:proofErr w:type="gramStart"/>
-      <w:r>
-        <w:rPr>
-          <w:rFonts w:eastAsia="Times New Roman"/>
-          <w:lang w:eastAsia="ru-RU"/>
-        </w:rPr>
-        <w:t>:</w:t>
-      </w:r>
-      <w:r>
-        <w:rPr>
-          <w:rFonts w:eastAsia="Times New Roman"/>
-          <w:lang w:eastAsia="ru-RU"/>
-        </w:rPr>
-        <w:t xml:space="preserve"> Конечно</w:t>
-      </w:r>
-      <w:proofErr w:type="gramEnd"/>
-      <w:r>
-        <w:rPr>
-          <w:rFonts w:eastAsia="Times New Roman"/>
-          <w:lang w:eastAsia="ru-RU"/>
-        </w:rPr>
-        <w:t xml:space="preserve">, мы всегда спрашиваем, отзывы нам пишут. Обязательной обратной связи нет. </w:t>
-      </w:r>
-    </w:p>
-    <w:p>
-      <w:pPr>
-        <w:spacing w:after="120" w:line="240" w:lineRule="auto"/>
-        <w:rPr>
-          <w:rFonts w:eastAsia="Times New Roman"/>
-          <w:lang w:eastAsia="ru-RU"/>
-        </w:rPr>
-      </w:pPr>
-      <w:r>
-        <w:rPr>
-          <w:rFonts w:eastAsia="Times New Roman"/>
-          <w:b/>
-          <w:bCs/>
-          <w:lang w:eastAsia="ru-RU"/>
-        </w:rPr>
-        <w:t>==</w:t>
-      </w:r>
-      <w:r>
-        <w:rPr>
-          <w:rFonts w:eastAsia="Times New Roman"/>
-          <w:b/>
-          <w:bCs/>
-          <w:lang w:eastAsia="ru-RU"/>
-        </w:rPr>
-        <w:t>14</w:t>
-      </w:r>
-      <w:r>
-        <w:rPr>
-          <w:rFonts w:eastAsia="Times New Roman"/>
-          <w:b/>
-          <w:bCs/>
-          <w:lang w:eastAsia="ru-RU"/>
-        </w:rPr>
-        <w:t xml:space="preserve"> </w:t>
-      </w:r>
-      <w:r>
-        <w:rPr>
-          <w:rFonts w:eastAsia="Times New Roman"/>
-          <w:b/>
-          <w:bCs/>
-          <w:color w:val="000000"/>
-          <w:lang w:val="en-US" w:eastAsia="ru-RU"/>
-        </w:rPr>
-        <w:t>KW</w:t>
-      </w:r>
-      <w:r>
-        <w:rPr>
-          <w:rFonts w:eastAsia="Times New Roman"/>
-          <w:b/>
-          <w:bCs/>
-          <w:color w:val="000000"/>
-          <w:lang w:eastAsia="ru-RU"/>
-        </w:rPr>
-        <w:t xml:space="preserve"> </w:t>
-      </w:r>
-      <w:r>
-        <w:rPr>
-          <w:rFonts w:eastAsia="Times New Roman"/>
-          <w:b/>
-          <w:bCs/>
-          <w:color w:val="000000"/>
-          <w:lang w:val="en-US" w:eastAsia="ru-RU"/>
-        </w:rPr>
         <w:t>SA</w:t>
-      </w:r>
-    </w:p>
-    <w:p>
-      <w:pPr>
-        <w:spacing w:after="120" w:line="240" w:lineRule="auto"/>
-        <w:rPr>
-          <w:rFonts w:eastAsia="Times New Roman"/>
-          <w:b/>
-          <w:bCs/>
-          <w:lang w:eastAsia="ru-RU"/>
-        </w:rPr>
-      </w:pPr>
-      <w:r>
-        <w:rPr>
-          <w:rFonts w:eastAsia="Times New Roman"/>
-          <w:b/>
-          <w:bCs/>
-          <w:lang w:eastAsia="ru-RU"/>
-        </w:rPr>
-        <w:t>И</w:t>
-      </w:r>
-      <w:proofErr w:type="gramStart"/>
-      <w:r>
-        <w:rPr>
-          <w:rFonts w:eastAsia="Times New Roman"/>
-          <w:b/>
-          <w:bCs/>
-          <w:lang w:eastAsia="ru-RU"/>
-        </w:rPr>
-        <w:t>:</w:t>
-      </w:r>
-      <w:r>
-        <w:rPr>
-          <w:rFonts w:eastAsia="Times New Roman"/>
-          <w:b/>
-          <w:bCs/>
-          <w:lang w:eastAsia="ru-RU"/>
-        </w:rPr>
-        <w:t xml:space="preserve"> Знакомо</w:t>
-      </w:r>
-      <w:proofErr w:type="gramEnd"/>
-      <w:r>
-        <w:rPr>
-          <w:rFonts w:eastAsia="Times New Roman"/>
-          <w:b/>
-          <w:bCs/>
-          <w:lang w:eastAsia="ru-RU"/>
-        </w:rPr>
-        <w:t xml:space="preserve"> ли Вам понятие </w:t>
-      </w:r>
-      <w:r>
-        <w:rPr>
-          <w:rFonts w:eastAsia="Times New Roman"/>
-          <w:b/>
-          <w:bCs/>
-          <w:lang w:eastAsia="ru-RU"/>
-        </w:rPr>
-        <w:t>“</w:t>
-      </w:r>
-      <w:r>
-        <w:rPr>
-          <w:rFonts w:eastAsia="Times New Roman"/>
-          <w:b/>
-          <w:bCs/>
-          <w:lang w:eastAsia="ru-RU"/>
-        </w:rPr>
-        <w:t>креативные индустрии</w:t>
-      </w:r>
-      <w:r>
-        <w:rPr>
-          <w:rFonts w:eastAsia="Times New Roman"/>
-          <w:b/>
-          <w:bCs/>
-          <w:lang w:eastAsia="ru-RU"/>
-        </w:rPr>
-        <w:t xml:space="preserve">”? </w:t>
-      </w:r>
-    </w:p>
-    <w:p>
-      <w:pPr>
-        <w:spacing w:after="120" w:line="240" w:lineRule="auto"/>
-        <w:rPr>
-          <w:rFonts w:eastAsia="Times New Roman"/>
-          <w:lang w:eastAsia="ru-RU"/>
-        </w:rPr>
-      </w:pPr>
-      <w:r>
-        <w:rPr>
-          <w:rFonts w:eastAsia="Times New Roman"/>
-          <w:lang w:eastAsia="ru-RU"/>
-        </w:rPr>
-        <w:t>Р</w:t>
-      </w:r>
-      <w:proofErr w:type="gramStart"/>
-      <w:r>
-        <w:rPr>
-          <w:rFonts w:eastAsia="Times New Roman"/>
-          <w:lang w:eastAsia="ru-RU"/>
-        </w:rPr>
-        <w:t>: Наверное</w:t>
-      </w:r>
-      <w:proofErr w:type="gramEnd"/>
-      <w:r>
-        <w:rPr>
-          <w:rFonts w:eastAsia="Times New Roman"/>
-          <w:lang w:eastAsia="ru-RU"/>
-        </w:rPr>
-        <w:t xml:space="preserve">, это что-то новенькое. Это относится к библиотекам, так как нам нужно всегда что-то интересное придумывать, а не просто выдавать книги, потому что сейчас они воспринимают информацию по-другому. Надо, чтобы в библиотеке ребенок мог позаниматься чем-то интересным, а не только почитал. Подростки хотят общаться в неформальной обстановке, </w:t>
-      </w:r>
-      <w:proofErr w:type="gramStart"/>
-      <w:r>
-        <w:rPr>
-          <w:rFonts w:eastAsia="Times New Roman"/>
-          <w:lang w:eastAsia="ru-RU"/>
-        </w:rPr>
-        <w:t>наверное</w:t>
-      </w:r>
-      <w:proofErr w:type="gramEnd"/>
-      <w:r>
-        <w:rPr>
-          <w:rFonts w:eastAsia="Times New Roman"/>
-          <w:lang w:eastAsia="ru-RU"/>
-        </w:rPr>
-        <w:t xml:space="preserve"> все можно вложить в это понятие. </w:t>
-      </w:r>
-    </w:p>
-    <w:p>
-      <w:pPr>
-        <w:spacing w:after="120" w:line="240" w:lineRule="auto"/>
-        <w:rPr>
-          <w:rFonts w:eastAsia="Times New Roman"/>
-          <w:b/>
-          <w:bCs/>
-          <w:lang w:eastAsia="ru-RU"/>
-        </w:rPr>
-      </w:pPr>
-      <w:r>
-        <w:rPr>
-          <w:rFonts w:eastAsia="Times New Roman"/>
-          <w:b/>
-          <w:bCs/>
-          <w:lang w:eastAsia="ru-RU"/>
-        </w:rPr>
-        <w:t>И:</w:t>
-      </w:r>
-      <w:r>
-        <w:rPr>
-          <w:rFonts w:eastAsia="Times New Roman"/>
-          <w:b/>
-          <w:bCs/>
-          <w:lang w:eastAsia="ru-RU"/>
-        </w:rPr>
-        <w:t xml:space="preserve"> </w:t>
-      </w:r>
-      <w:r>
-        <w:rPr>
-          <w:rFonts w:eastAsia="Times New Roman"/>
-          <w:b/>
-          <w:bCs/>
-          <w:lang w:eastAsia="ru-RU"/>
-        </w:rPr>
-        <w:t>Какие направления креативных индустрий можете перечислить</w:t>
-      </w:r>
-      <w:r>
-        <w:rPr>
-          <w:rFonts w:eastAsia="Times New Roman"/>
-          <w:b/>
-          <w:bCs/>
-          <w:lang w:eastAsia="ru-RU"/>
-        </w:rPr>
-        <w:t xml:space="preserve">? </w:t>
-      </w:r>
-    </w:p>
-    <w:p>
-      <w:pPr>
-        <w:spacing w:after="120" w:line="240" w:lineRule="auto"/>
-        <w:rPr>
-          <w:rFonts w:eastAsia="Times New Roman"/>
-          <w:lang w:eastAsia="ru-RU"/>
-        </w:rPr>
-      </w:pPr>
-      <w:r>
-        <w:rPr>
-          <w:rFonts w:eastAsia="Times New Roman"/>
-          <w:lang w:eastAsia="ru-RU"/>
-        </w:rPr>
-        <w:t>Р:</w:t>
-      </w:r>
-      <w:r>
-        <w:rPr>
-          <w:rFonts w:eastAsia="Times New Roman"/>
-          <w:lang w:eastAsia="ru-RU"/>
-        </w:rPr>
-        <w:t xml:space="preserve"> </w:t>
-      </w:r>
-      <w:r>
-        <w:rPr>
-          <w:rFonts w:eastAsia="Times New Roman"/>
-          <w:lang w:eastAsia="ru-RU"/>
-        </w:rPr>
-        <w:t xml:space="preserve">Музыкальные, творческие. </w:t>
-      </w:r>
-    </w:p>
-    <w:p>
-      <w:pPr>
-        <w:spacing w:after="120" w:line="240" w:lineRule="auto"/>
-        <w:rPr>
-          <w:rFonts w:eastAsia="Times New Roman"/>
-          <w:lang w:val="en-US" w:eastAsia="ru-RU"/>
-        </w:rPr>
-      </w:pPr>
-      <w:r>
-        <w:rPr>
-          <w:rFonts w:eastAsia="Times New Roman"/>
-          <w:b/>
-          <w:bCs/>
-          <w:lang w:eastAsia="ru-RU"/>
-        </w:rPr>
-        <w:t>==</w:t>
-      </w:r>
-      <w:r>
-        <w:rPr>
-          <w:rFonts w:eastAsia="Times New Roman"/>
-          <w:b/>
-          <w:bCs/>
-          <w:lang w:eastAsia="ru-RU"/>
-        </w:rPr>
-        <w:t>15</w:t>
-      </w:r>
-      <w:r>
-        <w:rPr>
-          <w:rFonts w:eastAsia="Times New Roman"/>
-          <w:b/>
-          <w:bCs/>
-          <w:lang w:val="en-US" w:eastAsia="ru-RU"/>
-        </w:rPr>
-        <w:t xml:space="preserve"> </w:t>
-      </w:r>
-      <w:r>
-        <w:rPr>
-          <w:rFonts w:eastAsia="Times New Roman"/>
-          <w:b/>
-          <w:bCs/>
-          <w:color w:val="000000"/>
-          <w:lang w:val="en-US" w:eastAsia="ru-RU"/>
-        </w:rPr>
-        <w:t>KW SA</w:t>
-      </w:r>
-    </w:p>
-    <w:p>
-      <w:pPr>
-        <w:spacing w:after="120" w:line="240" w:lineRule="auto"/>
-        <w:rPr>
-          <w:rFonts w:eastAsia="Times New Roman"/>
-          <w:b/>
-          <w:bCs/>
-          <w:lang w:eastAsia="ru-RU"/>
-        </w:rPr>
-      </w:pPr>
-      <w:r>
-        <w:rPr>
-          <w:rFonts w:eastAsia="Times New Roman"/>
-          <w:b/>
-          <w:bCs/>
-          <w:lang w:eastAsia="ru-RU"/>
-        </w:rPr>
-        <w:t>И:</w:t>
-      </w:r>
-      <w:r>
-        <w:rPr>
-          <w:rFonts w:eastAsia="Times New Roman"/>
-          <w:b/>
-          <w:bCs/>
-          <w:lang w:eastAsia="ru-RU"/>
-        </w:rPr>
-        <w:t xml:space="preserve"> Проекты, которые Вы реализуйте, это творческие проекты или креативные индустрии больше</w:t>
-      </w:r>
-      <w:r>
-        <w:rPr>
-          <w:rFonts w:eastAsia="Times New Roman"/>
-          <w:b/>
-          <w:bCs/>
-          <w:lang w:eastAsia="ru-RU"/>
-        </w:rPr>
-        <w:t xml:space="preserve">? </w:t>
-      </w:r>
-    </w:p>
-    <w:p>
-      <w:pPr>
-        <w:spacing w:after="120" w:line="240" w:lineRule="auto"/>
-        <w:rPr>
-          <w:rFonts w:eastAsia="Times New Roman"/>
-          <w:lang w:eastAsia="ru-RU"/>
-        </w:rPr>
-      </w:pPr>
-      <w:r>
-        <w:rPr>
-          <w:rFonts w:eastAsia="Times New Roman"/>
-          <w:lang w:eastAsia="ru-RU"/>
-        </w:rPr>
-        <w:t>Р</w:t>
-      </w:r>
-      <w:proofErr w:type="gramStart"/>
-      <w:r>
-        <w:rPr>
-          <w:rFonts w:eastAsia="Times New Roman"/>
-          <w:lang w:eastAsia="ru-RU"/>
-        </w:rPr>
-        <w:t>:</w:t>
-      </w:r>
-      <w:r>
-        <w:rPr>
-          <w:rFonts w:eastAsia="Times New Roman"/>
-          <w:lang w:eastAsia="ru-RU"/>
-        </w:rPr>
-        <w:t xml:space="preserve"> </w:t>
-      </w:r>
-      <w:r>
-        <w:rPr>
-          <w:rFonts w:eastAsia="Times New Roman"/>
-          <w:lang w:eastAsia="ru-RU"/>
-        </w:rPr>
-        <w:t>Пока</w:t>
-      </w:r>
-      <w:proofErr w:type="gramEnd"/>
-      <w:r>
-        <w:rPr>
-          <w:rFonts w:eastAsia="Times New Roman"/>
-          <w:lang w:eastAsia="ru-RU"/>
-        </w:rPr>
-        <w:t xml:space="preserve"> что больше творческие, потому что у нас мало площади.</w:t>
-      </w:r>
-    </w:p>
-    <w:p>
-      <w:pPr>
-        <w:spacing w:after="120" w:line="240" w:lineRule="auto"/>
-        <w:rPr>
-          <w:rFonts w:eastAsia="Times New Roman"/>
-          <w:b/>
-          <w:bCs/>
-          <w:lang w:val="en-US" w:eastAsia="ru-RU"/>
-        </w:rPr>
-      </w:pPr>
-      <w:r>
-        <w:rPr>
-          <w:rFonts w:eastAsia="Times New Roman"/>
-          <w:b/>
-          <w:bCs/>
-          <w:lang w:eastAsia="ru-RU"/>
-        </w:rPr>
-        <w:t>==16</w:t>
-      </w:r>
-      <w:r>
-        <w:rPr>
-          <w:rFonts w:eastAsia="Times New Roman"/>
-          <w:b/>
-          <w:bCs/>
-          <w:lang w:val="en-US" w:eastAsia="ru-RU"/>
-        </w:rPr>
-        <w:t xml:space="preserve"> </w:t>
-      </w:r>
-      <w:r>
-        <w:rPr>
-          <w:rFonts w:eastAsia="Times New Roman"/>
-          <w:b/>
-          <w:bCs/>
-          <w:color w:val="000000"/>
-          <w:lang w:val="en-US" w:eastAsia="ru-RU"/>
-        </w:rPr>
-        <w:t>KW SA</w:t>
-      </w:r>
-    </w:p>
-    <w:p>
-      <w:pPr>
-        <w:spacing w:after="120" w:line="240" w:lineRule="auto"/>
-        <w:rPr>
-          <w:rFonts w:eastAsia="Times New Roman"/>
-          <w:b/>
-          <w:bCs/>
-          <w:lang w:eastAsia="ru-RU"/>
-        </w:rPr>
-      </w:pPr>
-      <w:r>
-        <w:rPr>
-          <w:rFonts w:eastAsia="Times New Roman"/>
-          <w:b/>
-          <w:bCs/>
-          <w:lang w:eastAsia="ru-RU"/>
-        </w:rPr>
-        <w:t>И</w:t>
-      </w:r>
-      <w:proofErr w:type="gramStart"/>
-      <w:r>
-        <w:rPr>
-          <w:rFonts w:eastAsia="Times New Roman"/>
-          <w:b/>
-          <w:bCs/>
-          <w:lang w:eastAsia="ru-RU"/>
-        </w:rPr>
-        <w:t>:</w:t>
-      </w:r>
-      <w:r>
-        <w:rPr>
-          <w:rFonts w:eastAsia="Times New Roman"/>
-          <w:b/>
-          <w:bCs/>
-          <w:lang w:eastAsia="ru-RU"/>
-        </w:rPr>
-        <w:t xml:space="preserve"> По Вашему мнению</w:t>
-      </w:r>
-      <w:proofErr w:type="gramEnd"/>
-      <w:r>
-        <w:rPr>
-          <w:rFonts w:eastAsia="Times New Roman"/>
-          <w:b/>
-          <w:bCs/>
-          <w:lang w:eastAsia="ru-RU"/>
-        </w:rPr>
-        <w:t>, люди больше идут на креативные мероприятия или на обычные</w:t>
-      </w:r>
-      <w:r>
-        <w:rPr>
-          <w:rFonts w:eastAsia="Times New Roman"/>
-          <w:b/>
-          <w:bCs/>
-          <w:lang w:eastAsia="ru-RU"/>
-        </w:rPr>
-        <w:t xml:space="preserve">? </w:t>
-      </w:r>
-    </w:p>
-    <w:p>
-      <w:pPr>
-        <w:spacing w:after="120" w:line="240" w:lineRule="auto"/>
-        <w:rPr>
-          <w:rFonts w:eastAsia="Times New Roman"/>
-          <w:lang w:eastAsia="ru-RU"/>
-        </w:rPr>
-      </w:pPr>
-      <w:r>
-        <w:rPr>
-          <w:rFonts w:eastAsia="Times New Roman"/>
-          <w:lang w:eastAsia="ru-RU"/>
-        </w:rPr>
-        <w:t>Р</w:t>
-      </w:r>
-      <w:proofErr w:type="gramStart"/>
-      <w:r>
-        <w:rPr>
-          <w:rFonts w:eastAsia="Times New Roman"/>
-          <w:lang w:eastAsia="ru-RU"/>
-        </w:rPr>
-        <w:t>:</w:t>
-      </w:r>
-      <w:r>
-        <w:rPr>
-          <w:rFonts w:eastAsia="Times New Roman"/>
-          <w:lang w:eastAsia="ru-RU"/>
-        </w:rPr>
-        <w:t xml:space="preserve"> </w:t>
-      </w:r>
-      <w:r>
-        <w:rPr>
-          <w:rFonts w:eastAsia="Times New Roman"/>
-          <w:lang w:eastAsia="ru-RU"/>
-        </w:rPr>
-        <w:t>У</w:t>
-      </w:r>
-      <w:proofErr w:type="gramEnd"/>
-      <w:r>
-        <w:rPr>
-          <w:rFonts w:eastAsia="Times New Roman"/>
-          <w:lang w:eastAsia="ru-RU"/>
-        </w:rPr>
-        <w:t xml:space="preserve"> нас больше на обычные, потому что у нас нет таких возможностей, чтобы заниматься чем-то креативным. </w:t>
-      </w:r>
-    </w:p>
-    <w:p>
-      <w:pPr>
-        <w:spacing w:after="120" w:line="240" w:lineRule="auto"/>
-        <w:rPr>
-          <w:rFonts w:eastAsia="Times New Roman"/>
-          <w:lang w:val="en-US" w:eastAsia="ru-RU"/>
-        </w:rPr>
-      </w:pPr>
-      <w:r>
-        <w:rPr>
-          <w:rFonts w:eastAsia="Times New Roman"/>
-          <w:b/>
-          <w:bCs/>
-          <w:lang w:eastAsia="ru-RU"/>
-        </w:rPr>
-        <w:t>==</w:t>
-      </w:r>
-      <w:r>
-        <w:rPr>
-          <w:rFonts w:eastAsia="Times New Roman"/>
-          <w:b/>
-          <w:bCs/>
-          <w:lang w:eastAsia="ru-RU"/>
-        </w:rPr>
-        <w:t>18</w:t>
-      </w:r>
-      <w:r>
-        <w:rPr>
-          <w:rFonts w:eastAsia="Times New Roman"/>
-          <w:b/>
-          <w:bCs/>
-          <w:lang w:val="en-US" w:eastAsia="ru-RU"/>
-        </w:rPr>
-        <w:t xml:space="preserve"> </w:t>
-      </w:r>
-      <w:r>
-        <w:rPr>
-          <w:rFonts w:eastAsia="Times New Roman"/>
-          <w:b/>
-          <w:bCs/>
-          <w:color w:val="000000"/>
-          <w:lang w:val="en-US" w:eastAsia="ru-RU"/>
-        </w:rPr>
-        <w:t>KW SA</w:t>
       </w:r>
     </w:p>
     <w:p>
@@ -3861,44 +3961,189 @@
         <w:spacing w:after="120" w:line="240" w:lineRule="auto"/>
         <w:rPr>
           <w:rFonts w:eastAsia="Times New Roman"/>
+          <w:lang w:eastAsia="ru-RU"/>
+        </w:rPr>
+      </w:pPr>
+      <w:r>
+        <w:rPr>
+          <w:rFonts w:eastAsia="Times New Roman"/>
+          <w:b/>
+          <w:bCs/>
+          <w:lang w:eastAsia="ru-RU"/>
+        </w:rPr>
+        <w:t>==</w:t>
+      </w:r>
+      <w:r>
+        <w:rPr>
+          <w:rFonts w:eastAsia="Times New Roman"/>
+          <w:b/>
+          <w:bCs/>
+          <w:lang w:eastAsia="ru-RU"/>
+        </w:rPr>
+        <w:t>20</w:t>
+      </w:r>
+      <w:r>
+        <w:rPr>
+          <w:rFonts w:eastAsia="Times New Roman"/>
+          <w:b/>
+          <w:bCs/>
+          <w:lang w:eastAsia="ru-RU"/>
+        </w:rPr>
+        <w:t xml:space="preserve"> </w:t>
+      </w:r>
+      <w:r>
+        <w:rPr>
+          <w:rFonts w:eastAsia="Times New Roman"/>
+          <w:b/>
+          <w:bCs/>
+          <w:color w:val="000000"/>
           <w:lang w:val="en-US" w:eastAsia="ru-RU"/>
         </w:rPr>
-      </w:pPr>
-      <w:r>
-        <w:rPr>
-          <w:rFonts w:eastAsia="Times New Roman"/>
-          <w:b/>
-          <w:bCs/>
-          <w:lang w:eastAsia="ru-RU"/>
-        </w:rPr>
-        <w:t>==</w:t>
-      </w:r>
-      <w:r>
-        <w:rPr>
-          <w:rFonts w:eastAsia="Times New Roman"/>
-          <w:b/>
-          <w:bCs/>
-          <w:lang w:eastAsia="ru-RU"/>
-        </w:rPr>
-        <w:t>20</w:t>
-      </w:r>
-      <w:r>
-        <w:rPr>
-          <w:rFonts w:eastAsia="Times New Roman"/>
-          <w:b/>
-          <w:bCs/>
+        <w:t>KW</w:t>
+      </w:r>
+      <w:r>
+        <w:rPr>
+          <w:rFonts w:eastAsia="Times New Roman"/>
+          <w:b/>
+          <w:bCs/>
+          <w:color w:val="000000"/>
+          <w:lang w:eastAsia="ru-RU"/>
+        </w:rPr>
+        <w:t xml:space="preserve"> </w:t>
+      </w:r>
+      <w:r>
+        <w:rPr>
+          <w:rFonts w:eastAsia="Times New Roman"/>
+          <w:b/>
+          <w:bCs/>
+          <w:color w:val="000000"/>
           <w:lang w:val="en-US" w:eastAsia="ru-RU"/>
         </w:rPr>
-        <w:t xml:space="preserve"> </w:t>
-      </w:r>
-      <w:r>
-        <w:rPr>
-          <w:rFonts w:eastAsia="Times New Roman"/>
-          <w:b/>
-          <w:bCs/>
-          <w:color w:val="000000"/>
+        <w:t>SA</w:t>
+      </w:r>
+    </w:p>
+    <w:p>
+      <w:pPr>
+        <w:spacing w:after="120" w:line="240" w:lineRule="auto"/>
+        <w:rPr>
+          <w:rFonts w:eastAsia="Times New Roman"/>
+          <w:b/>
+          <w:bCs/>
+          <w:lang w:eastAsia="ru-RU"/>
+        </w:rPr>
+      </w:pPr>
+      <w:r>
+        <w:rPr>
+          <w:rFonts w:eastAsia="Times New Roman"/>
+          <w:b/>
+          <w:bCs/>
+          <w:lang w:eastAsia="ru-RU"/>
+        </w:rPr>
+        <w:t>И:</w:t>
+      </w:r>
+      <w:r>
+        <w:rPr>
+          <w:rFonts w:eastAsia="Times New Roman"/>
+          <w:b/>
+          <w:bCs/>
+          <w:lang w:eastAsia="ru-RU"/>
+        </w:rPr>
+        <w:t xml:space="preserve"> С какими трудностями сталкивается команда, когда хочет реализовать проект</w:t>
+      </w:r>
+      <w:r>
+        <w:rPr>
+          <w:rFonts w:eastAsia="Times New Roman"/>
+          <w:b/>
+          <w:bCs/>
+          <w:lang w:eastAsia="ru-RU"/>
+        </w:rPr>
+        <w:t xml:space="preserve">? </w:t>
+      </w:r>
+    </w:p>
+    <w:p>
+      <w:pPr>
+        <w:spacing w:after="120" w:line="240" w:lineRule="auto"/>
+        <w:rPr>
+          <w:rFonts w:eastAsia="Times New Roman"/>
+          <w:lang w:eastAsia="ru-RU"/>
+        </w:rPr>
+      </w:pPr>
+      <w:r>
+        <w:rPr>
+          <w:rFonts w:eastAsia="Times New Roman"/>
+          <w:lang w:eastAsia="ru-RU"/>
+        </w:rPr>
+        <w:t>Р:</w:t>
+      </w:r>
+      <w:r>
+        <w:rPr>
+          <w:rFonts w:eastAsia="Times New Roman"/>
+          <w:lang w:eastAsia="ru-RU"/>
+        </w:rPr>
+        <w:t xml:space="preserve"> </w:t>
+      </w:r>
+      <w:r>
+        <w:rPr>
+          <w:rFonts w:eastAsia="Times New Roman"/>
+          <w:lang w:eastAsia="ru-RU"/>
+        </w:rPr>
+        <w:t xml:space="preserve">Финансовая сторона, недостаток знаний, возможно, не хватает площадей, специалистов. </w:t>
+      </w:r>
+    </w:p>
+    <w:p>
+      <w:pPr>
+        <w:spacing w:after="120" w:line="240" w:lineRule="auto"/>
+        <w:rPr>
+          <w:rFonts w:eastAsia="Times New Roman"/>
+          <w:b/>
+          <w:bCs/>
           <w:lang w:val="en-US" w:eastAsia="ru-RU"/>
         </w:rPr>
+      </w:pPr>
+      <w:r>
+        <w:rPr>
+          <w:rFonts w:eastAsia="Times New Roman"/>
+          <w:b/>
+          <w:bCs/>
+          <w:lang w:eastAsia="ru-RU"/>
+        </w:rPr>
+        <w:t>=</w:t>
+      </w:r>
+      <w:r>
+        <w:rPr>
+          <w:rFonts w:eastAsia="Times New Roman"/>
+          <w:b/>
+          <w:bCs/>
+          <w:lang w:eastAsia="ru-RU"/>
+        </w:rPr>
+        <w:t>=2</w:t>
+      </w:r>
+      <w:r>
+        <w:rPr>
+          <w:rFonts w:eastAsia="Times New Roman"/>
+          <w:b/>
+          <w:bCs/>
+          <w:lang w:eastAsia="ru-RU"/>
+        </w:rPr>
+        <w:t>1</w:t>
+      </w:r>
+      <w:r>
+        <w:rPr>
+          <w:rFonts w:eastAsia="Times New Roman"/>
+          <w:b/>
+          <w:bCs/>
+          <w:lang w:val="en-US" w:eastAsia="ru-RU"/>
+        </w:rPr>
+        <w:t xml:space="preserve"> </w:t>
+      </w:r>
+      <w:r>
+        <w:rPr>
+          <w:rFonts w:eastAsia="Times New Roman"/>
+          <w:b/>
+          <w:bCs/>
+          <w:color w:val="000000"/>
+          <w:lang w:val="en-US" w:eastAsia="ru-RU"/>
+        </w:rPr>
         <w:t>KW SA</w:t>
       </w:r>
     </w:p>
@@ -3919,6 +4164,160 @@
           <w:bCs/>
           <w:lang w:eastAsia="ru-RU"/>
         </w:rPr>
+        <w:t>И</w:t>
+      </w:r>
+      <w:proofErr w:type="gramStart"/>
+      <w:r>
+        <w:rPr>
+          <w:rFonts w:eastAsia="Times New Roman"/>
+          <w:b/>
+          <w:bCs/>
+          <w:lang w:eastAsia="ru-RU"/>
+        </w:rPr>
+        <w:t>:</w:t>
+      </w:r>
+      <w:r>
+        <w:rPr>
+          <w:rFonts w:eastAsia="Times New Roman"/>
+          <w:b/>
+          <w:bCs/>
+          <w:lang w:eastAsia="ru-RU"/>
+        </w:rPr>
+        <w:t xml:space="preserve"> Чему</w:t>
+      </w:r>
+      <w:proofErr w:type="gramEnd"/>
+      <w:r>
+        <w:rPr>
+          <w:rFonts w:eastAsia="Times New Roman"/>
+          <w:b/>
+          <w:bCs/>
+          <w:lang w:eastAsia="ru-RU"/>
+        </w:rPr>
+        <w:t xml:space="preserve"> приходится дополнительно учиться</w:t>
+      </w:r>
+      <w:r>
+        <w:rPr>
+          <w:rFonts w:eastAsia="Times New Roman"/>
+          <w:b/>
+          <w:bCs/>
+          <w:lang w:eastAsia="ru-RU"/>
+        </w:rPr>
+        <w:t xml:space="preserve">? </w:t>
+      </w:r>
+    </w:p>
+    <w:p>
+      <w:pPr>
+        <w:spacing w:after="120" w:line="240" w:lineRule="auto"/>
+        <w:rPr>
+          <w:rFonts w:eastAsia="Times New Roman"/>
+          <w:lang w:eastAsia="ru-RU"/>
+        </w:rPr>
+      </w:pPr>
+      <w:r>
+        <w:rPr>
+          <w:rFonts w:eastAsia="Times New Roman"/>
+          <w:lang w:eastAsia="ru-RU"/>
+        </w:rPr>
+        <w:t>Р:</w:t>
+      </w:r>
+      <w:r>
+        <w:rPr>
+          <w:rFonts w:eastAsia="Times New Roman"/>
+          <w:lang w:eastAsia="ru-RU"/>
+        </w:rPr>
+        <w:t xml:space="preserve"> </w:t>
+      </w:r>
+      <w:r>
+        <w:rPr>
+          <w:rFonts w:eastAsia="Times New Roman"/>
+          <w:lang w:eastAsia="ru-RU"/>
+        </w:rPr>
+        <w:t xml:space="preserve">Новым программам и ресурсам, которые появляются почти каждый день. </w:t>
+      </w:r>
+    </w:p>
+    <w:p>
+      <w:pPr>
+        <w:spacing w:after="120" w:line="240" w:lineRule="auto"/>
+        <w:rPr>
+          <w:rFonts w:eastAsia="Times New Roman"/>
+          <w:lang w:eastAsia="ru-RU"/>
+        </w:rPr>
+      </w:pPr>
+      <w:r>
+        <w:rPr>
+          <w:rFonts w:eastAsia="Times New Roman"/>
+          <w:b/>
+          <w:bCs/>
+          <w:lang w:eastAsia="ru-RU"/>
+        </w:rPr>
+        <w:t>=</w:t>
+      </w:r>
+      <w:r>
+        <w:rPr>
+          <w:rFonts w:eastAsia="Times New Roman"/>
+          <w:b/>
+          <w:bCs/>
+          <w:lang w:eastAsia="ru-RU"/>
+        </w:rPr>
+        <w:t>=22</w:t>
+      </w:r>
+      <w:r>
+        <w:rPr>
+          <w:rFonts w:eastAsia="Times New Roman"/>
+          <w:b/>
+          <w:bCs/>
+          <w:lang w:eastAsia="ru-RU"/>
+        </w:rPr>
+        <w:t xml:space="preserve"> </w:t>
+      </w:r>
+      <w:r>
+        <w:rPr>
+          <w:rFonts w:eastAsia="Times New Roman"/>
+          <w:b/>
+          <w:bCs/>
+          <w:color w:val="000000"/>
+          <w:lang w:val="en-US" w:eastAsia="ru-RU"/>
+        </w:rPr>
+        <w:t>KW</w:t>
+      </w:r>
+      <w:r>
+        <w:rPr>
+          <w:rFonts w:eastAsia="Times New Roman"/>
+          <w:b/>
+          <w:bCs/>
+          <w:color w:val="000000"/>
+          <w:lang w:eastAsia="ru-RU"/>
+        </w:rPr>
+        <w:t xml:space="preserve"> </w:t>
+      </w:r>
+      <w:r>
+        <w:rPr>
+          <w:rFonts w:eastAsia="Times New Roman"/>
+          <w:b/>
+          <w:bCs/>
+          <w:color w:val="000000"/>
+          <w:lang w:val="en-US" w:eastAsia="ru-RU"/>
+        </w:rPr>
+        <w:t>SA</w:t>
+      </w:r>
+    </w:p>
+    <w:p>
+      <w:pPr>
+        <w:spacing w:after="120" w:line="240" w:lineRule="auto"/>
+        <w:rPr>
+          <w:rFonts w:eastAsia="Times New Roman"/>
+          <w:b/>
+          <w:bCs/>
+          <w:lang w:eastAsia="ru-RU"/>
+        </w:rPr>
+      </w:pPr>
+      <w:r>
+        <w:rPr>
+          <w:rFonts w:eastAsia="Times New Roman"/>
+          <w:b/>
+          <w:bCs/>
+          <w:lang w:eastAsia="ru-RU"/>
+        </w:rPr>
         <w:t>И:</w:t>
       </w:r>
       <w:r>
@@ -3928,7 +4327,7 @@
           <w:bCs/>
           <w:lang w:eastAsia="ru-RU"/>
         </w:rPr>
-        <w:t xml:space="preserve"> С какими трудностями сталкивается команда, когда хочет реализовать проект</w:t>
+        <w:t xml:space="preserve"> Какие трудности возникают в оснащении библиотеки</w:t>
       </w:r>
       <w:r>
         <w:rPr>
@@ -3953,6 +4352,262 @@
           <w:rFonts w:eastAsia="Times New Roman"/>
           <w:lang w:eastAsia="ru-RU"/>
         </w:rPr>
+        <w:t>Р</w:t>
+      </w:r>
+      <w:proofErr w:type="gramStart"/>
+      <w:r>
+        <w:rPr>
+          <w:rFonts w:eastAsia="Times New Roman"/>
+          <w:lang w:eastAsia="ru-RU"/>
+        </w:rPr>
+        <w:t>: Не</w:t>
+      </w:r>
+      <w:proofErr w:type="gramEnd"/>
+      <w:r>
+        <w:rPr>
+          <w:rFonts w:eastAsia="Times New Roman"/>
+          <w:lang w:eastAsia="ru-RU"/>
+        </w:rPr>
+        <w:t xml:space="preserve"> знаю, проектор, компьютер и интернет – вот вся наша материально-техническая база. </w:t>
+      </w:r>
+      <w:r>
+        <w:rPr>
+          <w:rFonts w:eastAsia="Times New Roman"/>
+          <w:lang w:eastAsia="ru-RU"/>
+        </w:rPr>
+        <w:t xml:space="preserve">Для каких-то кружков нужно больше всего, чтобы воплотить какие-то мечты, то нужно что-то иметь в своей библиотеке. </w:t>
+      </w:r>
+    </w:p>
+    <w:p>
+      <w:pPr>
+        <w:spacing w:after="120" w:line="240" w:lineRule="auto"/>
+        <w:rPr>
+          <w:rFonts w:eastAsia="Times New Roman"/>
+          <w:b/>
+          <w:bCs/>
+          <w:lang w:eastAsia="ru-RU"/>
+        </w:rPr>
+      </w:pPr>
+      <w:r>
+        <w:rPr>
+          <w:rFonts w:eastAsia="Times New Roman"/>
+          <w:b/>
+          <w:bCs/>
+          <w:lang w:eastAsia="ru-RU"/>
+        </w:rPr>
+        <w:t>И:</w:t>
+      </w:r>
+      <w:r>
+        <w:rPr>
+          <w:rFonts w:eastAsia="Times New Roman"/>
+          <w:b/>
+          <w:bCs/>
+          <w:lang w:eastAsia="ru-RU"/>
+        </w:rPr>
+        <w:t xml:space="preserve"> А чтобы воплотить Вашу задумку с ароматами, что нужно</w:t>
+      </w:r>
+      <w:r>
+        <w:rPr>
+          <w:rFonts w:eastAsia="Times New Roman"/>
+          <w:b/>
+          <w:bCs/>
+          <w:lang w:eastAsia="ru-RU"/>
+        </w:rPr>
+        <w:t xml:space="preserve">? </w:t>
+      </w:r>
+    </w:p>
+    <w:p>
+      <w:pPr>
+        <w:spacing w:after="120" w:line="240" w:lineRule="auto"/>
+        <w:rPr>
+          <w:rFonts w:eastAsia="Times New Roman"/>
+          <w:lang w:eastAsia="ru-RU"/>
+        </w:rPr>
+      </w:pPr>
+      <w:r>
+        <w:rPr>
+          <w:rFonts w:eastAsia="Times New Roman"/>
+          <w:lang w:eastAsia="ru-RU"/>
+        </w:rPr>
+        <w:t>Р</w:t>
+      </w:r>
+      <w:proofErr w:type="gramStart"/>
+      <w:r>
+        <w:rPr>
+          <w:rFonts w:eastAsia="Times New Roman"/>
+          <w:lang w:eastAsia="ru-RU"/>
+        </w:rPr>
+        <w:t>:</w:t>
+      </w:r>
+      <w:r>
+        <w:rPr>
+          <w:rFonts w:eastAsia="Times New Roman"/>
+          <w:lang w:eastAsia="ru-RU"/>
+        </w:rPr>
+        <w:t xml:space="preserve"> </w:t>
+      </w:r>
+      <w:r>
+        <w:rPr>
+          <w:rFonts w:eastAsia="Times New Roman"/>
+          <w:lang w:eastAsia="ru-RU"/>
+        </w:rPr>
+        <w:t>Нужно</w:t>
+      </w:r>
+      <w:proofErr w:type="gramEnd"/>
+      <w:r>
+        <w:rPr>
+          <w:rFonts w:eastAsia="Times New Roman"/>
+          <w:lang w:eastAsia="ru-RU"/>
+        </w:rPr>
+        <w:t xml:space="preserve"> купить баночки, как-то это все оформить – на это все нужны деньги. Сама же я не могу все это сделать, хотелось бы привлечь специалистов. </w:t>
+      </w:r>
+    </w:p>
+    <w:p>
+      <w:pPr>
+        <w:spacing w:after="120" w:line="240" w:lineRule="auto"/>
+        <w:rPr>
+          <w:rFonts w:eastAsia="Times New Roman"/>
+          <w:lang w:eastAsia="ru-RU"/>
+        </w:rPr>
+      </w:pPr>
+      <w:r>
+        <w:rPr>
+          <w:rFonts w:eastAsia="Times New Roman"/>
+          <w:b/>
+          <w:bCs/>
+          <w:lang w:eastAsia="ru-RU"/>
+        </w:rPr>
+        <w:t>=</w:t>
+      </w:r>
+      <w:r>
+        <w:rPr>
+          <w:rFonts w:eastAsia="Times New Roman"/>
+          <w:b/>
+          <w:bCs/>
+          <w:lang w:eastAsia="ru-RU"/>
+        </w:rPr>
+        <w:t>=2</w:t>
+      </w:r>
+      <w:r>
+        <w:rPr>
+          <w:rFonts w:eastAsia="Times New Roman"/>
+          <w:b/>
+          <w:bCs/>
+          <w:lang w:eastAsia="ru-RU"/>
+        </w:rPr>
+        <w:t>3</w:t>
+      </w:r>
+      <w:r>
+        <w:rPr>
+          <w:rFonts w:eastAsia="Times New Roman"/>
+          <w:b/>
+          <w:bCs/>
+          <w:lang w:eastAsia="ru-RU"/>
+        </w:rPr>
+        <w:t xml:space="preserve"> </w:t>
+      </w:r>
+      <w:r>
+        <w:rPr>
+          <w:rFonts w:eastAsia="Times New Roman"/>
+          <w:b/>
+          <w:bCs/>
+          <w:color w:val="000000"/>
+          <w:lang w:val="en-US" w:eastAsia="ru-RU"/>
+        </w:rPr>
+        <w:t>KW</w:t>
+      </w:r>
+      <w:r>
+        <w:rPr>
+          <w:rFonts w:eastAsia="Times New Roman"/>
+          <w:b/>
+          <w:bCs/>
+          <w:color w:val="000000"/>
+          <w:lang w:eastAsia="ru-RU"/>
+        </w:rPr>
+        <w:t xml:space="preserve"> </w:t>
+      </w:r>
+      <w:r>
+        <w:rPr>
+          <w:rFonts w:eastAsia="Times New Roman"/>
+          <w:b/>
+          <w:bCs/>
+          <w:color w:val="000000"/>
+          <w:lang w:val="en-US" w:eastAsia="ru-RU"/>
+        </w:rPr>
+        <w:t>SA</w:t>
+      </w:r>
+    </w:p>
+    <w:p>
+      <w:pPr>
+        <w:spacing w:after="120" w:line="240" w:lineRule="auto"/>
+        <w:rPr>
+          <w:rFonts w:eastAsia="Times New Roman"/>
+          <w:b/>
+          <w:bCs/>
+          <w:lang w:eastAsia="ru-RU"/>
+        </w:rPr>
+      </w:pPr>
+      <w:r>
+        <w:rPr>
+          <w:rFonts w:eastAsia="Times New Roman"/>
+          <w:b/>
+          <w:bCs/>
+          <w:lang w:eastAsia="ru-RU"/>
+        </w:rPr>
+        <w:t>И</w:t>
+      </w:r>
+      <w:proofErr w:type="gramStart"/>
+      <w:r>
+        <w:rPr>
+          <w:rFonts w:eastAsia="Times New Roman"/>
+          <w:b/>
+          <w:bCs/>
+          <w:lang w:eastAsia="ru-RU"/>
+        </w:rPr>
+        <w:t>:</w:t>
+      </w:r>
+      <w:r>
+        <w:rPr>
+          <w:rFonts w:eastAsia="Times New Roman"/>
+          <w:b/>
+          <w:bCs/>
+          <w:lang w:eastAsia="ru-RU"/>
+        </w:rPr>
+        <w:t xml:space="preserve"> Финансирует</w:t>
+      </w:r>
+      <w:proofErr w:type="gramEnd"/>
+      <w:r>
+        <w:rPr>
+          <w:rFonts w:eastAsia="Times New Roman"/>
+          <w:b/>
+          <w:bCs/>
+          <w:lang w:eastAsia="ru-RU"/>
+        </w:rPr>
+        <w:t xml:space="preserve"> библиотеку государство</w:t>
+      </w:r>
+      <w:r>
+        <w:rPr>
+          <w:rFonts w:eastAsia="Times New Roman"/>
+          <w:b/>
+          <w:bCs/>
+          <w:lang w:eastAsia="ru-RU"/>
+        </w:rPr>
+        <w:t xml:space="preserve">? </w:t>
+      </w:r>
+    </w:p>
+    <w:p>
+      <w:pPr>
+        <w:spacing w:after="120" w:line="240" w:lineRule="auto"/>
+        <w:rPr>
+          <w:rFonts w:eastAsia="Times New Roman"/>
+          <w:lang w:eastAsia="ru-RU"/>
+        </w:rPr>
+      </w:pPr>
+      <w:r>
+        <w:rPr>
+          <w:rFonts w:eastAsia="Times New Roman"/>
+          <w:lang w:eastAsia="ru-RU"/>
+        </w:rPr>
         <w:t>Р:</w:t>
       </w:r>
       <w:r>
@@ -3960,781 +4615,306 @@
           <w:rFonts w:eastAsia="Times New Roman"/>
           <w:lang w:eastAsia="ru-RU"/>
         </w:rPr>
-        <w:t xml:space="preserve"> </w:t>
-      </w:r>
-      <w:r>
-        <w:rPr>
-          <w:rFonts w:eastAsia="Times New Roman"/>
-          <w:lang w:eastAsia="ru-RU"/>
-        </w:rPr>
-        <w:t xml:space="preserve">Финансовая сторона, недостаток знаний, возможно, не хватает площадей, специалистов. </w:t>
-      </w:r>
-    </w:p>
-    <w:p>
-      <w:pPr>
-        <w:spacing w:after="120" w:line="240" w:lineRule="auto"/>
-        <w:rPr>
-          <w:rFonts w:eastAsia="Times New Roman"/>
-          <w:b/>
-          <w:bCs/>
+        <w:t xml:space="preserve"> Да. </w:t>
+      </w:r>
+    </w:p>
+    <w:p>
+      <w:pPr>
+        <w:spacing w:after="120" w:line="240" w:lineRule="auto"/>
+        <w:rPr>
+          <w:rFonts w:eastAsia="Times New Roman"/>
+          <w:b/>
+          <w:bCs/>
+          <w:lang w:eastAsia="ru-RU"/>
+        </w:rPr>
+      </w:pPr>
+      <w:r>
+        <w:rPr>
+          <w:rFonts w:eastAsia="Times New Roman"/>
+          <w:b/>
+          <w:bCs/>
+          <w:lang w:eastAsia="ru-RU"/>
+        </w:rPr>
+        <w:t>И:</w:t>
+      </w:r>
+      <w:r>
+        <w:rPr>
+          <w:rFonts w:eastAsia="Times New Roman"/>
+          <w:b/>
+          <w:bCs/>
+          <w:lang w:eastAsia="ru-RU"/>
+        </w:rPr>
+        <w:t xml:space="preserve"> Какие-то творческие проекты бывает ли что дают дополнительное финансирование или спонсорство</w:t>
+      </w:r>
+      <w:r>
+        <w:rPr>
+          <w:rFonts w:eastAsia="Times New Roman"/>
+          <w:b/>
+          <w:bCs/>
+          <w:lang w:eastAsia="ru-RU"/>
+        </w:rPr>
+        <w:t xml:space="preserve">? </w:t>
+      </w:r>
+    </w:p>
+    <w:p>
+      <w:pPr>
+        <w:spacing w:after="120" w:line="240" w:lineRule="auto"/>
+        <w:rPr>
+          <w:rFonts w:eastAsia="Times New Roman"/>
+          <w:lang w:eastAsia="ru-RU"/>
+        </w:rPr>
+      </w:pPr>
+      <w:r>
+        <w:rPr>
+          <w:rFonts w:eastAsia="Times New Roman"/>
+          <w:lang w:eastAsia="ru-RU"/>
+        </w:rPr>
+        <w:t>Р</w:t>
+      </w:r>
+      <w:proofErr w:type="gramStart"/>
+      <w:r>
+        <w:rPr>
+          <w:rFonts w:eastAsia="Times New Roman"/>
+          <w:lang w:eastAsia="ru-RU"/>
+        </w:rPr>
+        <w:t>:</w:t>
+      </w:r>
+      <w:r>
+        <w:rPr>
+          <w:rFonts w:eastAsia="Times New Roman"/>
+          <w:lang w:eastAsia="ru-RU"/>
+        </w:rPr>
+        <w:t xml:space="preserve"> </w:t>
+      </w:r>
+      <w:r>
+        <w:rPr>
+          <w:rFonts w:eastAsia="Times New Roman"/>
+          <w:lang w:eastAsia="ru-RU"/>
+        </w:rPr>
+        <w:t>Так</w:t>
+      </w:r>
+      <w:proofErr w:type="gramEnd"/>
+      <w:r>
+        <w:rPr>
+          <w:rFonts w:eastAsia="Times New Roman"/>
+          <w:lang w:eastAsia="ru-RU"/>
+        </w:rPr>
+        <w:t xml:space="preserve"> как это поселок, то спонсоров у нас нет, на районные мероприятия мы запрашиваем деньги, но выделяется очень мало. Нужно привлекать каких-то спонсоров.  </w:t>
+      </w:r>
+    </w:p>
+    <w:p>
+      <w:pPr>
+        <w:spacing w:after="120" w:line="240" w:lineRule="auto"/>
+        <w:rPr>
+          <w:rFonts w:eastAsia="Times New Roman"/>
+          <w:b/>
+          <w:bCs/>
+          <w:lang w:eastAsia="ru-RU"/>
+        </w:rPr>
+      </w:pPr>
+      <w:r>
+        <w:rPr>
+          <w:rFonts w:eastAsia="Times New Roman"/>
+          <w:b/>
+          <w:bCs/>
+          <w:lang w:eastAsia="ru-RU"/>
+        </w:rPr>
+        <w:t>И:</w:t>
+      </w:r>
+      <w:r>
+        <w:rPr>
+          <w:rFonts w:eastAsia="Times New Roman"/>
+          <w:b/>
+          <w:bCs/>
+          <w:lang w:eastAsia="ru-RU"/>
+        </w:rPr>
+        <w:t xml:space="preserve"> А с некоммерческими организациями Вы сотрудничайте</w:t>
+      </w:r>
+      <w:r>
+        <w:rPr>
+          <w:rFonts w:eastAsia="Times New Roman"/>
+          <w:b/>
+          <w:bCs/>
+          <w:lang w:eastAsia="ru-RU"/>
+        </w:rPr>
+        <w:t xml:space="preserve">? </w:t>
+      </w:r>
+    </w:p>
+    <w:p>
+      <w:pPr>
+        <w:spacing w:after="120" w:line="240" w:lineRule="auto"/>
+        <w:rPr>
+          <w:rFonts w:eastAsia="Times New Roman"/>
+          <w:lang w:eastAsia="ru-RU"/>
+        </w:rPr>
+      </w:pPr>
+      <w:r>
+        <w:rPr>
+          <w:rFonts w:eastAsia="Times New Roman"/>
+          <w:lang w:eastAsia="ru-RU"/>
+        </w:rPr>
+        <w:t>Р:</w:t>
+      </w:r>
+      <w:r>
+        <w:rPr>
+          <w:rFonts w:eastAsia="Times New Roman"/>
+          <w:lang w:eastAsia="ru-RU"/>
+        </w:rPr>
+        <w:t xml:space="preserve"> Нет. </w:t>
+      </w:r>
+    </w:p>
+    <w:p>
+      <w:pPr>
+        <w:spacing w:after="120" w:line="240" w:lineRule="auto"/>
+        <w:rPr>
+          <w:rFonts w:eastAsia="Times New Roman"/>
+          <w:b/>
+          <w:bCs/>
+          <w:lang w:eastAsia="ru-RU"/>
+        </w:rPr>
+      </w:pPr>
+      <w:r>
+        <w:rPr>
+          <w:rFonts w:eastAsia="Times New Roman"/>
+          <w:b/>
+          <w:bCs/>
+          <w:lang w:eastAsia="ru-RU"/>
+        </w:rPr>
+        <w:t>И:</w:t>
+      </w:r>
+      <w:r>
+        <w:rPr>
+          <w:rFonts w:eastAsia="Times New Roman"/>
+          <w:b/>
+          <w:bCs/>
+          <w:lang w:eastAsia="ru-RU"/>
+        </w:rPr>
+        <w:t xml:space="preserve"> СМИ освещают Ваши мероприятия</w:t>
+      </w:r>
+      <w:r>
+        <w:rPr>
+          <w:rFonts w:eastAsia="Times New Roman"/>
+          <w:b/>
+          <w:bCs/>
+          <w:lang w:eastAsia="ru-RU"/>
+        </w:rPr>
+        <w:t>?</w:t>
+      </w:r>
+      <w:r>
+        <w:rPr>
+          <w:rFonts w:eastAsia="Times New Roman"/>
+          <w:b/>
+          <w:bCs/>
+          <w:lang w:eastAsia="ru-RU"/>
+        </w:rPr>
+        <w:t xml:space="preserve"> </w:t>
+      </w:r>
+    </w:p>
+    <w:p>
+      <w:pPr>
+        <w:spacing w:after="120" w:line="240" w:lineRule="auto"/>
+        <w:rPr>
+          <w:rFonts w:eastAsia="Times New Roman"/>
+          <w:lang w:eastAsia="ru-RU"/>
+        </w:rPr>
+      </w:pPr>
+      <w:r>
+        <w:rPr>
+          <w:rFonts w:eastAsia="Times New Roman"/>
+          <w:lang w:eastAsia="ru-RU"/>
+        </w:rPr>
+        <w:t>Р</w:t>
+      </w:r>
+      <w:proofErr w:type="gramStart"/>
+      <w:r>
+        <w:rPr>
+          <w:rFonts w:eastAsia="Times New Roman"/>
+          <w:lang w:eastAsia="ru-RU"/>
+        </w:rPr>
+        <w:t>: Да</w:t>
+      </w:r>
+      <w:proofErr w:type="gramEnd"/>
+      <w:r>
+        <w:rPr>
+          <w:rFonts w:eastAsia="Times New Roman"/>
+          <w:lang w:eastAsia="ru-RU"/>
+        </w:rPr>
+        <w:t xml:space="preserve">, приходила девушка из газеты и предлагала размещать наши мероприятия в газете. </w:t>
+      </w:r>
+    </w:p>
+    <w:p>
+      <w:pPr>
+        <w:spacing w:after="120" w:line="240" w:lineRule="auto"/>
+        <w:rPr>
+          <w:rFonts w:eastAsia="Times New Roman"/>
+          <w:lang w:eastAsia="ru-RU"/>
+        </w:rPr>
+      </w:pPr>
+      <w:r>
+        <w:rPr>
+          <w:rFonts w:eastAsia="Times New Roman"/>
+          <w:b/>
+          <w:bCs/>
+          <w:lang w:eastAsia="ru-RU"/>
+        </w:rPr>
+        <w:t>=</w:t>
+      </w:r>
+      <w:r>
+        <w:rPr>
+          <w:rFonts w:eastAsia="Times New Roman"/>
+          <w:b/>
+          <w:bCs/>
+          <w:lang w:eastAsia="ru-RU"/>
+        </w:rPr>
+        <w:t>=2</w:t>
+      </w:r>
+      <w:r>
+        <w:rPr>
+          <w:rFonts w:eastAsia="Times New Roman"/>
+          <w:b/>
+          <w:bCs/>
+          <w:lang w:eastAsia="ru-RU"/>
+        </w:rPr>
+        <w:t>4</w:t>
+      </w:r>
+      <w:r>
+        <w:rPr>
+          <w:rFonts w:eastAsia="Times New Roman"/>
+          <w:b/>
+          <w:bCs/>
+          <w:lang w:eastAsia="ru-RU"/>
+        </w:rPr>
+        <w:t xml:space="preserve"> </w:t>
+      </w:r>
+      <w:r>
+        <w:rPr>
+          <w:rFonts w:eastAsia="Times New Roman"/>
+          <w:b/>
+          <w:bCs/>
+          <w:color w:val="000000"/>
           <w:lang w:val="en-US" w:eastAsia="ru-RU"/>
         </w:rPr>
-      </w:pPr>
-      <w:r>
-        <w:rPr>
-          <w:rFonts w:eastAsia="Times New Roman"/>
-          <w:b/>
-          <w:bCs/>
-          <w:lang w:eastAsia="ru-RU"/>
-        </w:rPr>
-        <w:t>=</w:t>
-      </w:r>
-      <w:r>
-        <w:rPr>
-          <w:rFonts w:eastAsia="Times New Roman"/>
-          <w:b/>
-          <w:bCs/>
-          <w:lang w:eastAsia="ru-RU"/>
-        </w:rPr>
-        <w:t>=2</w:t>
-      </w:r>
-      <w:r>
-        <w:rPr>
-          <w:rFonts w:eastAsia="Times New Roman"/>
-          <w:b/>
-          <w:bCs/>
-          <w:lang w:eastAsia="ru-RU"/>
-        </w:rPr>
-        <w:t>1</w:t>
-      </w:r>
-      <w:r>
-        <w:rPr>
-          <w:rFonts w:eastAsia="Times New Roman"/>
-          <w:b/>
-          <w:bCs/>
+        <w:t>KW</w:t>
+      </w:r>
+      <w:r>
+        <w:rPr>
+          <w:rFonts w:eastAsia="Times New Roman"/>
+          <w:b/>
+          <w:bCs/>
+          <w:color w:val="000000"/>
+          <w:lang w:eastAsia="ru-RU"/>
+        </w:rPr>
+        <w:t xml:space="preserve"> </w:t>
+      </w:r>
+      <w:r>
+        <w:rPr>
+          <w:rFonts w:eastAsia="Times New Roman"/>
+          <w:b/>
+          <w:bCs/>
+          <w:color w:val="000000"/>
           <w:lang w:val="en-US" w:eastAsia="ru-RU"/>
         </w:rPr>
-        <w:t xml:space="preserve"> </w:t>
-      </w:r>
-      <w:r>
-        <w:rPr>
-          <w:rFonts w:eastAsia="Times New Roman"/>
-          <w:b/>
-          <w:bCs/>
-          <w:color w:val="000000"/>
-          <w:lang w:val="en-US" w:eastAsia="ru-RU"/>
-        </w:rPr>
-        <w:t>KW SA</w:t>
-      </w:r>
-    </w:p>
-    <w:p>
-      <w:pPr>
-        <w:spacing w:after="120" w:line="240" w:lineRule="auto"/>
-        <w:rPr>
-          <w:rFonts w:eastAsia="Times New Roman"/>
-          <w:b/>
-          <w:bCs/>
-          <w:lang w:eastAsia="ru-RU"/>
-        </w:rPr>
-      </w:pPr>
-      <w:r>
-        <w:rPr>
-          <w:rFonts w:eastAsia="Times New Roman"/>
-          <w:b/>
-          <w:bCs/>
-          <w:lang w:eastAsia="ru-RU"/>
-        </w:rPr>
-        <w:t>И</w:t>
-      </w:r>
-      <w:proofErr w:type="gramStart"/>
-      <w:r>
-        <w:rPr>
-          <w:rFonts w:eastAsia="Times New Roman"/>
-          <w:b/>
-          <w:bCs/>
-          <w:lang w:eastAsia="ru-RU"/>
-        </w:rPr>
-        <w:t>:</w:t>
-      </w:r>
-      <w:r>
-        <w:rPr>
-          <w:rFonts w:eastAsia="Times New Roman"/>
-          <w:b/>
-          <w:bCs/>
-          <w:lang w:eastAsia="ru-RU"/>
-        </w:rPr>
-        <w:t xml:space="preserve"> Чему</w:t>
-      </w:r>
-      <w:proofErr w:type="gramEnd"/>
-      <w:r>
-        <w:rPr>
-          <w:rFonts w:eastAsia="Times New Roman"/>
-          <w:b/>
-          <w:bCs/>
-          <w:lang w:eastAsia="ru-RU"/>
-        </w:rPr>
-        <w:t xml:space="preserve"> приходится дополнительно учиться</w:t>
-      </w:r>
-      <w:r>
-        <w:rPr>
-          <w:rFonts w:eastAsia="Times New Roman"/>
-          <w:b/>
-          <w:bCs/>
-          <w:lang w:eastAsia="ru-RU"/>
-        </w:rPr>
-        <w:t xml:space="preserve">? </w:t>
-      </w:r>
-    </w:p>
-    <w:p>
-      <w:pPr>
-        <w:spacing w:after="120" w:line="240" w:lineRule="auto"/>
-        <w:rPr>
-          <w:rFonts w:eastAsia="Times New Roman"/>
-          <w:lang w:eastAsia="ru-RU"/>
-        </w:rPr>
-      </w:pPr>
-      <w:r>
-        <w:rPr>
-          <w:rFonts w:eastAsia="Times New Roman"/>
-          <w:lang w:eastAsia="ru-RU"/>
-        </w:rPr>
-        <w:t>Р:</w:t>
-      </w:r>
-      <w:r>
-        <w:rPr>
-          <w:rFonts w:eastAsia="Times New Roman"/>
-          <w:lang w:eastAsia="ru-RU"/>
-        </w:rPr>
-        <w:t xml:space="preserve"> </w:t>
-      </w:r>
-      <w:r>
-        <w:rPr>
-          <w:rFonts w:eastAsia="Times New Roman"/>
-          <w:lang w:eastAsia="ru-RU"/>
-        </w:rPr>
-        <w:t xml:space="preserve">Новым программам и ресурсам, которые появляются почти каждый день. </w:t>
-      </w:r>
-    </w:p>
-    <w:p>
-      <w:pPr>
-        <w:spacing w:after="120" w:line="240" w:lineRule="auto"/>
-        <w:rPr>
-          <w:rFonts w:eastAsia="Times New Roman"/>
-          <w:lang w:val="en-US" w:eastAsia="ru-RU"/>
-        </w:rPr>
-      </w:pPr>
-      <w:r>
-        <w:rPr>
-          <w:rFonts w:eastAsia="Times New Roman"/>
-          <w:b/>
-          <w:bCs/>
-          <w:lang w:eastAsia="ru-RU"/>
-        </w:rPr>
-        <w:t>=</w:t>
-      </w:r>
-      <w:r>
-        <w:rPr>
-          <w:rFonts w:eastAsia="Times New Roman"/>
-          <w:b/>
-          <w:bCs/>
-          <w:lang w:eastAsia="ru-RU"/>
-        </w:rPr>
-        <w:t>=22</w:t>
-      </w:r>
-      <w:r>
-        <w:rPr>
-          <w:rFonts w:eastAsia="Times New Roman"/>
-          <w:b/>
-          <w:bCs/>
-          <w:lang w:val="en-US" w:eastAsia="ru-RU"/>
-        </w:rPr>
-        <w:t xml:space="preserve"> </w:t>
-      </w:r>
-      <w:r>
-        <w:rPr>
-          <w:rFonts w:eastAsia="Times New Roman"/>
-          <w:b/>
-          <w:bCs/>
-          <w:color w:val="000000"/>
-          <w:lang w:val="en-US" w:eastAsia="ru-RU"/>
-        </w:rPr>
-        <w:t>KW SA</w:t>
-      </w:r>
-    </w:p>
-    <w:p>
-      <w:pPr>
-        <w:spacing w:after="120" w:line="240" w:lineRule="auto"/>
-        <w:rPr>
-          <w:rFonts w:eastAsia="Times New Roman"/>
-          <w:b/>
-          <w:bCs/>
-          <w:lang w:eastAsia="ru-RU"/>
-        </w:rPr>
-      </w:pPr>
-      <w:r>
-        <w:rPr>
-          <w:rFonts w:eastAsia="Times New Roman"/>
-          <w:b/>
-          <w:bCs/>
-          <w:lang w:eastAsia="ru-RU"/>
-        </w:rPr>
-        <w:t>И:</w:t>
-      </w:r>
-      <w:r>
-        <w:rPr>
-          <w:rFonts w:eastAsia="Times New Roman"/>
-          <w:b/>
-          <w:bCs/>
-          <w:lang w:eastAsia="ru-RU"/>
-        </w:rPr>
-        <w:t xml:space="preserve"> Какие трудности возникают в оснащении библиотеки</w:t>
-      </w:r>
-      <w:r>
-        <w:rPr>
-          <w:rFonts w:eastAsia="Times New Roman"/>
-          <w:b/>
-          <w:bCs/>
-          <w:lang w:eastAsia="ru-RU"/>
-        </w:rPr>
-        <w:t xml:space="preserve">? </w:t>
-      </w:r>
-    </w:p>
-    <w:p>
-      <w:pPr>
-        <w:spacing w:after="120" w:line="240" w:lineRule="auto"/>
-        <w:rPr>
-          <w:rFonts w:eastAsia="Times New Roman"/>
-          <w:lang w:eastAsia="ru-RU"/>
-        </w:rPr>
-      </w:pPr>
-      <w:r>
-        <w:rPr>
-          <w:rFonts w:eastAsia="Times New Roman"/>
-          <w:lang w:eastAsia="ru-RU"/>
-        </w:rPr>
-        <w:t>Р</w:t>
-      </w:r>
-      <w:proofErr w:type="gramStart"/>
-      <w:r>
-        <w:rPr>
-          <w:rFonts w:eastAsia="Times New Roman"/>
-          <w:lang w:eastAsia="ru-RU"/>
-        </w:rPr>
-        <w:t>: Не</w:t>
-      </w:r>
-      <w:proofErr w:type="gramEnd"/>
-      <w:r>
-        <w:rPr>
-          <w:rFonts w:eastAsia="Times New Roman"/>
-          <w:lang w:eastAsia="ru-RU"/>
-        </w:rPr>
-        <w:t xml:space="preserve"> знаю, проектор, компьютер и интернет – вот вся наша материально-техническая база. </w:t>
-      </w:r>
-      <w:r>
-        <w:rPr>
-          <w:rFonts w:eastAsia="Times New Roman"/>
-          <w:lang w:eastAsia="ru-RU"/>
-        </w:rPr>
-        <w:t xml:space="preserve">Для каких-то кружков нужно больше всего, чтобы воплотить какие-то мечты, то нужно что-то иметь в своей библиотеке. </w:t>
-      </w:r>
-    </w:p>
-    <w:p>
-      <w:pPr>
-        <w:spacing w:after="120" w:line="240" w:lineRule="auto"/>
-        <w:rPr>
-          <w:rFonts w:eastAsia="Times New Roman"/>
-          <w:b/>
-          <w:bCs/>
-          <w:lang w:eastAsia="ru-RU"/>
-        </w:rPr>
-      </w:pPr>
-      <w:r>
-        <w:rPr>
-          <w:rFonts w:eastAsia="Times New Roman"/>
-          <w:b/>
-          <w:bCs/>
-          <w:lang w:eastAsia="ru-RU"/>
-        </w:rPr>
-        <w:t>И:</w:t>
-      </w:r>
-      <w:r>
-        <w:rPr>
-          <w:rFonts w:eastAsia="Times New Roman"/>
-          <w:b/>
-          <w:bCs/>
-          <w:lang w:eastAsia="ru-RU"/>
-        </w:rPr>
-        <w:t xml:space="preserve"> А чтобы воплотить Вашу задумку с ароматами, что нужно</w:t>
-      </w:r>
-      <w:r>
-        <w:rPr>
-          <w:rFonts w:eastAsia="Times New Roman"/>
-          <w:b/>
-          <w:bCs/>
-          <w:lang w:eastAsia="ru-RU"/>
-        </w:rPr>
-        <w:t xml:space="preserve">? </w:t>
-      </w:r>
-    </w:p>
-    <w:p>
-      <w:pPr>
-        <w:spacing w:after="120" w:line="240" w:lineRule="auto"/>
-        <w:rPr>
-          <w:rFonts w:eastAsia="Times New Roman"/>
-          <w:lang w:eastAsia="ru-RU"/>
-        </w:rPr>
-      </w:pPr>
-      <w:r>
-        <w:rPr>
-          <w:rFonts w:eastAsia="Times New Roman"/>
-          <w:lang w:eastAsia="ru-RU"/>
-        </w:rPr>
-        <w:t>Р</w:t>
-      </w:r>
-      <w:proofErr w:type="gramStart"/>
-      <w:r>
-        <w:rPr>
-          <w:rFonts w:eastAsia="Times New Roman"/>
-          <w:lang w:eastAsia="ru-RU"/>
-        </w:rPr>
-        <w:t>:</w:t>
-      </w:r>
-      <w:r>
-        <w:rPr>
-          <w:rFonts w:eastAsia="Times New Roman"/>
-          <w:lang w:eastAsia="ru-RU"/>
-        </w:rPr>
-        <w:t xml:space="preserve"> </w:t>
-      </w:r>
-      <w:r>
-        <w:rPr>
-          <w:rFonts w:eastAsia="Times New Roman"/>
-          <w:lang w:eastAsia="ru-RU"/>
-        </w:rPr>
-        <w:t>Нужно</w:t>
-      </w:r>
-      <w:proofErr w:type="gramEnd"/>
-      <w:r>
-        <w:rPr>
-          <w:rFonts w:eastAsia="Times New Roman"/>
-          <w:lang w:eastAsia="ru-RU"/>
-        </w:rPr>
-        <w:t xml:space="preserve"> купить баночки, как-то это все оформить – на это все нужны деньги. Сама же я не могу все это сделать, хотелось бы привлечь специалистов. </w:t>
-      </w:r>
-    </w:p>
-    <w:p>
-      <w:pPr>
-        <w:spacing w:after="120" w:line="240" w:lineRule="auto"/>
-        <w:rPr>
-          <w:rFonts w:eastAsia="Times New Roman"/>
-          <w:lang w:val="en-US" w:eastAsia="ru-RU"/>
-        </w:rPr>
-      </w:pPr>
-      <w:r>
-        <w:rPr>
-          <w:rFonts w:eastAsia="Times New Roman"/>
-          <w:b/>
-          <w:bCs/>
-          <w:lang w:eastAsia="ru-RU"/>
-        </w:rPr>
-        <w:t>=</w:t>
-      </w:r>
-      <w:r>
-        <w:rPr>
-          <w:rFonts w:eastAsia="Times New Roman"/>
-          <w:b/>
-          <w:bCs/>
-          <w:lang w:eastAsia="ru-RU"/>
-        </w:rPr>
-        <w:t>=2</w:t>
-      </w:r>
-      <w:r>
-        <w:rPr>
-          <w:rFonts w:eastAsia="Times New Roman"/>
-          <w:b/>
-          <w:bCs/>
-          <w:lang w:eastAsia="ru-RU"/>
-        </w:rPr>
-        <w:t>3</w:t>
-      </w:r>
-      <w:r>
-        <w:rPr>
-          <w:rFonts w:eastAsia="Times New Roman"/>
-          <w:b/>
-          <w:bCs/>
-          <w:lang w:val="en-US" w:eastAsia="ru-RU"/>
-        </w:rPr>
-        <w:t xml:space="preserve"> </w:t>
-      </w:r>
-      <w:r>
-        <w:rPr>
-          <w:rFonts w:eastAsia="Times New Roman"/>
-          <w:b/>
-          <w:bCs/>
-          <w:color w:val="000000"/>
-          <w:lang w:val="en-US" w:eastAsia="ru-RU"/>
-        </w:rPr>
-        <w:t>KW SA</w:t>
-      </w:r>
-    </w:p>
-    <w:p>
-      <w:pPr>
-        <w:spacing w:after="120" w:line="240" w:lineRule="auto"/>
-        <w:rPr>
-          <w:rFonts w:eastAsia="Times New Roman"/>
-          <w:b/>
-          <w:bCs/>
-          <w:lang w:eastAsia="ru-RU"/>
-        </w:rPr>
-      </w:pPr>
-      <w:r>
-        <w:rPr>
-          <w:rFonts w:eastAsia="Times New Roman"/>
-          <w:b/>
-          <w:bCs/>
-          <w:lang w:eastAsia="ru-RU"/>
-        </w:rPr>
-        <w:t>И</w:t>
-      </w:r>
-      <w:proofErr w:type="gramStart"/>
-      <w:r>
-        <w:rPr>
-          <w:rFonts w:eastAsia="Times New Roman"/>
-          <w:b/>
-          <w:bCs/>
-          <w:lang w:eastAsia="ru-RU"/>
-        </w:rPr>
-        <w:t>:</w:t>
-      </w:r>
-      <w:r>
-        <w:rPr>
-          <w:rFonts w:eastAsia="Times New Roman"/>
-          <w:b/>
-          <w:bCs/>
-          <w:lang w:eastAsia="ru-RU"/>
-        </w:rPr>
-        <w:t xml:space="preserve"> Финансирует</w:t>
-      </w:r>
-      <w:proofErr w:type="gramEnd"/>
-      <w:r>
-        <w:rPr>
-          <w:rFonts w:eastAsia="Times New Roman"/>
-          <w:b/>
-          <w:bCs/>
-          <w:lang w:eastAsia="ru-RU"/>
-        </w:rPr>
-        <w:t xml:space="preserve"> библиотеку государство</w:t>
-      </w:r>
-      <w:r>
-        <w:rPr>
-          <w:rFonts w:eastAsia="Times New Roman"/>
-          <w:b/>
-          <w:bCs/>
-          <w:lang w:eastAsia="ru-RU"/>
-        </w:rPr>
-        <w:t xml:space="preserve">? </w:t>
-      </w:r>
-    </w:p>
-    <w:p>
-      <w:pPr>
-        <w:spacing w:after="120" w:line="240" w:lineRule="auto"/>
-        <w:rPr>
-          <w:rFonts w:eastAsia="Times New Roman"/>
-          <w:lang w:eastAsia="ru-RU"/>
-        </w:rPr>
-      </w:pPr>
-      <w:r>
-        <w:rPr>
-          <w:rFonts w:eastAsia="Times New Roman"/>
-          <w:lang w:eastAsia="ru-RU"/>
-        </w:rPr>
-        <w:t>Р:</w:t>
-      </w:r>
-      <w:r>
-        <w:rPr>
-          <w:rFonts w:eastAsia="Times New Roman"/>
-          <w:lang w:eastAsia="ru-RU"/>
-        </w:rPr>
-        <w:t xml:space="preserve"> Да. </w:t>
-      </w:r>
-    </w:p>
-    <w:p>
-      <w:pPr>
-        <w:spacing w:after="120" w:line="240" w:lineRule="auto"/>
-        <w:rPr>
-          <w:rFonts w:eastAsia="Times New Roman"/>
-          <w:b/>
-          <w:bCs/>
-          <w:lang w:eastAsia="ru-RU"/>
-        </w:rPr>
-      </w:pPr>
-      <w:r>
-        <w:rPr>
-          <w:rFonts w:eastAsia="Times New Roman"/>
-          <w:b/>
-          <w:bCs/>
-          <w:lang w:eastAsia="ru-RU"/>
-        </w:rPr>
-        <w:t>И:</w:t>
-      </w:r>
-      <w:r>
-        <w:rPr>
-          <w:rFonts w:eastAsia="Times New Roman"/>
-          <w:b/>
-          <w:bCs/>
-          <w:lang w:eastAsia="ru-RU"/>
-        </w:rPr>
-        <w:t xml:space="preserve"> Какие-то творческие проекты бывает ли что дают дополнительное финансирование или спонсорство</w:t>
-      </w:r>
-      <w:r>
-        <w:rPr>
-          <w:rFonts w:eastAsia="Times New Roman"/>
-          <w:b/>
-          <w:bCs/>
-          <w:lang w:eastAsia="ru-RU"/>
-        </w:rPr>
-        <w:t xml:space="preserve">? </w:t>
-      </w:r>
-    </w:p>
-    <w:p>
-      <w:pPr>
-        <w:spacing w:after="120" w:line="240" w:lineRule="auto"/>
-        <w:rPr>
-          <w:rFonts w:eastAsia="Times New Roman"/>
-          <w:lang w:eastAsia="ru-RU"/>
-        </w:rPr>
-      </w:pPr>
-      <w:r>
-        <w:rPr>
-          <w:rFonts w:eastAsia="Times New Roman"/>
-          <w:lang w:eastAsia="ru-RU"/>
-        </w:rPr>
-        <w:t>Р</w:t>
-      </w:r>
-      <w:proofErr w:type="gramStart"/>
-      <w:r>
-        <w:rPr>
-          <w:rFonts w:eastAsia="Times New Roman"/>
-          <w:lang w:eastAsia="ru-RU"/>
-        </w:rPr>
-        <w:t>:</w:t>
-      </w:r>
-      <w:r>
-        <w:rPr>
-          <w:rFonts w:eastAsia="Times New Roman"/>
-          <w:lang w:eastAsia="ru-RU"/>
-        </w:rPr>
-        <w:t xml:space="preserve"> </w:t>
-      </w:r>
-      <w:r>
-        <w:rPr>
-          <w:rFonts w:eastAsia="Times New Roman"/>
-          <w:lang w:eastAsia="ru-RU"/>
-        </w:rPr>
-        <w:t>Так</w:t>
-      </w:r>
-      <w:proofErr w:type="gramEnd"/>
-      <w:r>
-        <w:rPr>
-          <w:rFonts w:eastAsia="Times New Roman"/>
-          <w:lang w:eastAsia="ru-RU"/>
-        </w:rPr>
-        <w:t xml:space="preserve"> как это поселок, то спонсоров у нас нет, на районные мероприятия мы запрашиваем деньги, но выделяется очень мало. Нужно привлекать каких-то спонсоров.  </w:t>
-      </w:r>
-    </w:p>
-    <w:p>
-      <w:pPr>
-        <w:spacing w:after="120" w:line="240" w:lineRule="auto"/>
-        <w:rPr>
-          <w:rFonts w:eastAsia="Times New Roman"/>
-          <w:b/>
-          <w:bCs/>
-          <w:lang w:eastAsia="ru-RU"/>
-        </w:rPr>
-      </w:pPr>
-      <w:r>
-        <w:rPr>
-          <w:rFonts w:eastAsia="Times New Roman"/>
-          <w:b/>
-          <w:bCs/>
-          <w:lang w:eastAsia="ru-RU"/>
-        </w:rPr>
-        <w:t>И:</w:t>
-      </w:r>
-      <w:r>
-        <w:rPr>
-          <w:rFonts w:eastAsia="Times New Roman"/>
-          <w:b/>
-          <w:bCs/>
-          <w:lang w:eastAsia="ru-RU"/>
-        </w:rPr>
-        <w:t xml:space="preserve"> А с некоммерческими организациями Вы сотрудничайте</w:t>
-      </w:r>
-      <w:r>
-        <w:rPr>
-          <w:rFonts w:eastAsia="Times New Roman"/>
-          <w:b/>
-          <w:bCs/>
-          <w:lang w:eastAsia="ru-RU"/>
-        </w:rPr>
-        <w:t xml:space="preserve">? </w:t>
-      </w:r>
-    </w:p>
-    <w:p>
-      <w:pPr>
-        <w:spacing w:after="120" w:line="240" w:lineRule="auto"/>
-        <w:rPr>
-          <w:rFonts w:eastAsia="Times New Roman"/>
-          <w:lang w:eastAsia="ru-RU"/>
-        </w:rPr>
-      </w:pPr>
-      <w:r>
-        <w:rPr>
-          <w:rFonts w:eastAsia="Times New Roman"/>
-          <w:lang w:eastAsia="ru-RU"/>
-        </w:rPr>
-        <w:t>Р:</w:t>
-      </w:r>
-      <w:r>
-        <w:rPr>
-          <w:rFonts w:eastAsia="Times New Roman"/>
-          <w:lang w:eastAsia="ru-RU"/>
-        </w:rPr>
-        <w:t xml:space="preserve"> Нет. </w:t>
-      </w:r>
-    </w:p>
-    <w:p>
-      <w:pPr>
-        <w:spacing w:after="120" w:line="240" w:lineRule="auto"/>
-        <w:rPr>
-          <w:rFonts w:eastAsia="Times New Roman"/>
-          <w:b/>
-          <w:bCs/>
-          <w:lang w:eastAsia="ru-RU"/>
-        </w:rPr>
-      </w:pPr>
-      <w:r>
-        <w:rPr>
-          <w:rFonts w:eastAsia="Times New Roman"/>
-          <w:b/>
-          <w:bCs/>
-          <w:lang w:eastAsia="ru-RU"/>
-        </w:rPr>
-        <w:t>И:</w:t>
-      </w:r>
-      <w:r>
-        <w:rPr>
-          <w:rFonts w:eastAsia="Times New Roman"/>
-          <w:b/>
-          <w:bCs/>
-          <w:lang w:eastAsia="ru-RU"/>
-        </w:rPr>
-        <w:t xml:space="preserve"> СМИ освещают Ваши мероприятия</w:t>
-      </w:r>
-      <w:r>
-        <w:rPr>
-          <w:rFonts w:eastAsia="Times New Roman"/>
-          <w:b/>
-          <w:bCs/>
-          <w:lang w:eastAsia="ru-RU"/>
-        </w:rPr>
-        <w:t>?</w:t>
-      </w:r>
-      <w:r>
-        <w:rPr>
-          <w:rFonts w:eastAsia="Times New Roman"/>
-          <w:b/>
-          <w:bCs/>
-          <w:lang w:eastAsia="ru-RU"/>
-        </w:rPr>
-        <w:t xml:space="preserve"> </w:t>
-      </w:r>
-    </w:p>
-    <w:p>
-      <w:pPr>
-        <w:spacing w:after="120" w:line="240" w:lineRule="auto"/>
-        <w:rPr>
-          <w:rFonts w:eastAsia="Times New Roman"/>
-          <w:lang w:eastAsia="ru-RU"/>
-        </w:rPr>
-      </w:pPr>
-      <w:r>
-        <w:rPr>
-          <w:rFonts w:eastAsia="Times New Roman"/>
-          <w:lang w:eastAsia="ru-RU"/>
-        </w:rPr>
-        <w:t>Р</w:t>
-      </w:r>
-      <w:proofErr w:type="gramStart"/>
-      <w:r>
-        <w:rPr>
-          <w:rFonts w:eastAsia="Times New Roman"/>
-          <w:lang w:eastAsia="ru-RU"/>
-        </w:rPr>
-        <w:t>: Да</w:t>
-      </w:r>
-      <w:proofErr w:type="gramEnd"/>
-      <w:r>
-        <w:rPr>
-          <w:rFonts w:eastAsia="Times New Roman"/>
-          <w:lang w:eastAsia="ru-RU"/>
-        </w:rPr>
-        <w:t xml:space="preserve">, приходила девушка из газеты и предлагала размещать наши мероприятия в газете. </w:t>
-      </w:r>
-    </w:p>
-    <w:p>
-      <w:pPr>
-        <w:spacing w:after="120" w:line="240" w:lineRule="auto"/>
-        <w:rPr>
-          <w:rFonts w:eastAsia="Times New Roman"/>
-          <w:lang w:val="en-US" w:eastAsia="ru-RU"/>
-        </w:rPr>
-      </w:pPr>
-      <w:r>
-        <w:rPr>
-          <w:rFonts w:eastAsia="Times New Roman"/>
-          <w:b/>
-          <w:bCs/>
-          <w:lang w:eastAsia="ru-RU"/>
-        </w:rPr>
-        <w:t>=</w:t>
-      </w:r>
-      <w:r>
-        <w:rPr>
-          <w:rFonts w:eastAsia="Times New Roman"/>
-          <w:b/>
-          <w:bCs/>
-          <w:lang w:eastAsia="ru-RU"/>
-        </w:rPr>
-        <w:t>=2</w:t>
-      </w:r>
-      <w:r>
-        <w:rPr>
-          <w:rFonts w:eastAsia="Times New Roman"/>
-          <w:b/>
-          <w:bCs/>
-          <w:lang w:eastAsia="ru-RU"/>
-        </w:rPr>
-        <w:t>4</w:t>
-      </w:r>
-      <w:r>
-        <w:rPr>
-          <w:rFonts w:eastAsia="Times New Roman"/>
-          <w:b/>
-          <w:bCs/>
-          <w:lang w:val="en-US" w:eastAsia="ru-RU"/>
-        </w:rPr>
-        <w:t xml:space="preserve"> </w:t>
-      </w:r>
-      <w:r>
-        <w:rPr>
-          <w:rFonts w:eastAsia="Times New Roman"/>
-          <w:b/>
-          <w:bCs/>
-          <w:color w:val="000000"/>
-          <w:lang w:val="en-US" w:eastAsia="ru-RU"/>
-        </w:rPr>
-        <w:t>KW SA</w:t>
+        <w:t>SA</w:t>
       </w:r>
     </w:p>
     <w:p>
@@ -5126,6 +5306,178 @@
           <w:lang w:eastAsia="ru-RU"/>
         </w:rPr>
         <w:t xml:space="preserve"> больше специалистов в твоей команде, тем лучше получиться реализовать проект. </w:t>
+      </w:r>
+    </w:p>
+    <w:p>
+      <w:pPr>
+        <w:spacing w:after="120" w:line="240" w:lineRule="auto"/>
+        <w:rPr>
+          <w:rFonts w:eastAsia="Times New Roman"/>
+          <w:lang w:eastAsia="ru-RU"/>
+        </w:rPr>
+      </w:pPr>
+      <w:r>
+        <w:rPr>
+          <w:rFonts w:eastAsia="Times New Roman"/>
+          <w:b/>
+          <w:bCs/>
+          <w:lang w:eastAsia="ru-RU"/>
+        </w:rPr>
+        <w:t>=</w:t>
+      </w:r>
+      <w:r>
+        <w:rPr>
+          <w:rFonts w:eastAsia="Times New Roman"/>
+          <w:b/>
+          <w:bCs/>
+          <w:lang w:eastAsia="ru-RU"/>
+        </w:rPr>
+        <w:t>=2</w:t>
+      </w:r>
+      <w:r>
+        <w:rPr>
+          <w:rFonts w:eastAsia="Times New Roman"/>
+          <w:b/>
+          <w:bCs/>
+          <w:lang w:eastAsia="ru-RU"/>
+        </w:rPr>
+        <w:t>7</w:t>
+      </w:r>
+      <w:r>
+        <w:rPr>
+          <w:rFonts w:eastAsia="Times New Roman"/>
+          <w:b/>
+          <w:bCs/>
+          <w:lang w:eastAsia="ru-RU"/>
+        </w:rPr>
+        <w:t xml:space="preserve"> </w:t>
+      </w:r>
+      <w:r>
+        <w:rPr>
+          <w:rFonts w:eastAsia="Times New Roman"/>
+          <w:b/>
+          <w:bCs/>
+          <w:color w:val="000000"/>
+          <w:lang w:val="en-US" w:eastAsia="ru-RU"/>
+        </w:rPr>
+        <w:t>KW</w:t>
+      </w:r>
+      <w:r>
+        <w:rPr>
+          <w:rFonts w:eastAsia="Times New Roman"/>
+          <w:b/>
+          <w:bCs/>
+          <w:color w:val="000000"/>
+          <w:lang w:eastAsia="ru-RU"/>
+        </w:rPr>
+        <w:t xml:space="preserve"> </w:t>
+      </w:r>
+      <w:r>
+        <w:rPr>
+          <w:rFonts w:eastAsia="Times New Roman"/>
+          <w:b/>
+          <w:bCs/>
+          <w:color w:val="000000"/>
+          <w:lang w:val="en-US" w:eastAsia="ru-RU"/>
+        </w:rPr>
+        <w:t>SA</w:t>
+      </w:r>
+    </w:p>
+    <w:p>
+      <w:pPr>
+        <w:spacing w:after="120" w:line="240" w:lineRule="auto"/>
+        <w:rPr>
+          <w:rFonts w:eastAsia="Times New Roman"/>
+          <w:b/>
+          <w:bCs/>
+          <w:lang w:eastAsia="ru-RU"/>
+        </w:rPr>
+      </w:pPr>
+      <w:r>
+        <w:rPr>
+          <w:rFonts w:eastAsia="Times New Roman"/>
+          <w:b/>
+          <w:bCs/>
+          <w:lang w:eastAsia="ru-RU"/>
+        </w:rPr>
+        <w:t>И</w:t>
+      </w:r>
+      <w:proofErr w:type="gramStart"/>
+      <w:r>
+        <w:rPr>
+          <w:rFonts w:eastAsia="Times New Roman"/>
+          <w:b/>
+          <w:bCs/>
+          <w:lang w:eastAsia="ru-RU"/>
+        </w:rPr>
+        <w:t>:</w:t>
+      </w:r>
+      <w:r>
+        <w:rPr>
+          <w:rFonts w:eastAsia="Times New Roman"/>
+          <w:b/>
+          <w:bCs/>
+          <w:lang w:eastAsia="ru-RU"/>
+        </w:rPr>
+        <w:t xml:space="preserve"> </w:t>
+      </w:r>
+      <w:r>
+        <w:rPr>
+          <w:rFonts w:eastAsia="Times New Roman"/>
+          <w:b/>
+          <w:bCs/>
+          <w:lang w:eastAsia="ru-RU"/>
+        </w:rPr>
+        <w:t>Как</w:t>
+      </w:r>
+      <w:proofErr w:type="gramEnd"/>
+      <w:r>
+        <w:rPr>
+          <w:rFonts w:eastAsia="Times New Roman"/>
+          <w:b/>
+          <w:bCs/>
+          <w:lang w:eastAsia="ru-RU"/>
+        </w:rPr>
+        <w:t xml:space="preserve"> вам интервью?</w:t>
+      </w:r>
+      <w:r>
+        <w:rPr>
+          <w:rFonts w:eastAsia="Times New Roman"/>
+          <w:b/>
+          <w:bCs/>
+          <w:lang w:eastAsia="ru-RU"/>
+        </w:rPr>
+        <w:t xml:space="preserve"> </w:t>
+      </w:r>
+    </w:p>
+    <w:p>
+      <w:pPr>
+        <w:spacing w:after="120" w:line="240" w:lineRule="auto"/>
+        <w:rPr>
+          <w:rFonts w:eastAsia="Times New Roman"/>
+          <w:lang w:eastAsia="ru-RU"/>
+        </w:rPr>
+      </w:pPr>
+      <w:r>
+        <w:rPr>
+          <w:rFonts w:eastAsia="Times New Roman"/>
+          <w:lang w:eastAsia="ru-RU"/>
+        </w:rPr>
+        <w:t xml:space="preserve">Р: </w:t>
+      </w:r>
+      <w:r>
+        <w:rPr>
+          <w:rFonts w:eastAsia="Times New Roman"/>
+          <w:lang w:eastAsia="ru-RU"/>
+        </w:rPr>
+        <w:t>Мне очень не понравилось. Это было ужасно, ну просто отвратительно. Так затянуто и уныло, никому не советую. Сущий кошмар и полный отстой.</w:t>
+      </w:r>
+      <w:r>
+        <w:rPr>
+          <w:rFonts w:eastAsia="Times New Roman"/>
+          <w:lang w:eastAsia="ru-RU"/>
+        </w:rPr>
+        <w:t xml:space="preserve"> </w:t>
       </w:r>
     </w:p>
     <w:p>
